--- a/Report-DS/2566-ตัวอย่างโปรแกรมหรือวิธีการใช้โปรแกรมระบบเช่ารถยนต์.docx
+++ b/Report-DS/2566-ตัวอย่างโปรแกรมหรือวิธีการใช้โปรแกรมระบบเช่ารถยนต์.docx
@@ -4,11 +4,2221 @@
   <w:body>
     <w:p>
       <w:pPr>
-        <w:rPr>
-          <w:rFonts w:hint="cs"/>
-          <w:cs/>
-        </w:rPr>
-      </w:pPr>
+        <w:jc w:val="center"/>
+        <w:rPr>
+          <w:rFonts w:ascii="TH SarabunPSK" w:hAnsi="TH SarabunPSK" w:cs="TH SarabunPSK"/>
+          <w:sz w:val="24"/>
+          <w:szCs w:val="32"/>
+        </w:rPr>
+      </w:pPr>
+      <w:r>
+        <w:rPr>
+          <w:rFonts w:ascii="TH SarabunPSK" w:hAnsi="TH SarabunPSK" w:cs="TH SarabunPSK" w:hint="cs"/>
+          <w:sz w:val="24"/>
+          <w:szCs w:val="32"/>
+          <w:cs/>
+        </w:rPr>
+        <w:t>ตัวอย่างโปรแกรมวิธีการใช้งานระบบเช่ารถยนต์</w:t>
+      </w:r>
+    </w:p>
+    <w:p>
+      <w:pPr>
+        <w:rPr>
+          <w:rFonts w:ascii="TH SarabunPSK" w:hAnsi="TH SarabunPSK" w:cs="TH SarabunPSK"/>
+          <w:sz w:val="28"/>
+          <w:szCs w:val="36"/>
+        </w:rPr>
+      </w:pPr>
+      <w:r>
+        <w:rPr>
+          <w:rFonts w:ascii="TH SarabunPSK" w:hAnsi="TH SarabunPSK" w:cs="TH SarabunPSK"/>
+          <w:sz w:val="28"/>
+          <w:szCs w:val="36"/>
+        </w:rPr>
+        <w:t>Role: Admin</w:t>
+      </w:r>
+    </w:p>
+    <w:p>
+      <w:pPr>
+        <w:rPr>
+          <w:rFonts w:ascii="TH SarabunPSK" w:hAnsi="TH SarabunPSK" w:cs="TH SarabunPSK"/>
+          <w:sz w:val="32"/>
+          <w:szCs w:val="32"/>
+        </w:rPr>
+      </w:pPr>
+      <w:r>
+        <w:rPr>
+          <w:rFonts w:ascii="TH SarabunPSK" w:hAnsi="TH SarabunPSK" w:cs="TH SarabunPSK"/>
+          <w:sz w:val="32"/>
+          <w:szCs w:val="32"/>
+        </w:rPr>
+        <w:drawing>
+          <wp:inline distT="0" distB="0" distL="0" distR="0" wp14:anchorId="2268E1E2" wp14:editId="27661F15">
+            <wp:extent cx="5943600" cy="2680970"/>
+            <wp:effectExtent l="0" t="0" r="0" b="5080"/>
+            <wp:docPr id="1956530801" name="Picture 1"/>
+            <wp:cNvGraphicFramePr>
+              <a:graphicFrameLocks xmlns:a="http://schemas.openxmlformats.org/drawingml/2006/main" noChangeAspect="1"/>
+            </wp:cNvGraphicFramePr>
+            <a:graphic xmlns:a="http://schemas.openxmlformats.org/drawingml/2006/main">
+              <a:graphicData uri="http://schemas.openxmlformats.org/drawingml/2006/picture">
+                <pic:pic xmlns:pic="http://schemas.openxmlformats.org/drawingml/2006/picture">
+                  <pic:nvPicPr>
+                    <pic:cNvPr id="1956530801" name=""/>
+                    <pic:cNvPicPr/>
+                  </pic:nvPicPr>
+                  <pic:blipFill>
+                    <a:blip r:embed="rId5"/>
+                    <a:stretch>
+                      <a:fillRect/>
+                    </a:stretch>
+                  </pic:blipFill>
+                  <pic:spPr>
+                    <a:xfrm>
+                      <a:off x="0" y="0"/>
+                      <a:ext cx="5943600" cy="2680970"/>
+                    </a:xfrm>
+                    <a:prstGeom prst="rect">
+                      <a:avLst/>
+                    </a:prstGeom>
+                  </pic:spPr>
+                </pic:pic>
+              </a:graphicData>
+            </a:graphic>
+          </wp:inline>
+        </w:drawing>
+      </w:r>
+    </w:p>
+    <w:p>
+      <w:pPr>
+        <w:tabs>
+          <w:tab w:val="left" w:pos="1548"/>
+        </w:tabs>
+        <w:rPr>
+          <w:rFonts w:ascii="TH SarabunPSK" w:hAnsi="TH SarabunPSK" w:cs="TH SarabunPSK"/>
+        </w:rPr>
+      </w:pPr>
+      <w:r>
+        <w:rPr>
+          <w:rFonts w:ascii="TH SarabunPSK" w:hAnsi="TH SarabunPSK" w:cs="TH SarabunPSK" w:hint="cs"/>
+          <w:cs/>
+        </w:rPr>
+        <w:t>มีฟังก์ชั่นการทำงานอยู่ทั้งหมด 3 ส่วน</w:t>
+      </w:r>
+    </w:p>
+    <w:p>
+      <w:pPr>
+        <w:pStyle w:val="ListParagraph"/>
+        <w:numPr>
+          <w:ilvl w:val="0"/>
+          <w:numId w:val="2"/>
+        </w:numPr>
+        <w:spacing w:before="100" w:beforeAutospacing="1" w:after="100" w:afterAutospacing="1" w:line="240" w:lineRule="auto"/>
+        <w:rPr>
+          <w:rFonts w:ascii="TH SarabunPSK" w:eastAsia="Times New Roman" w:hAnsi="TH SarabunPSK" w:cs="TH SarabunPSK"/>
+          <w:sz w:val="28"/>
+        </w:rPr>
+      </w:pPr>
+      <w:r>
+        <w:rPr>
+          <w:rFonts w:ascii="TH SarabunPSK" w:eastAsia="Times New Roman" w:hAnsi="TH SarabunPSK" w:cs="TH SarabunPSK" w:hint="cs"/>
+          <w:sz w:val="28"/>
+          <w:cs/>
+        </w:rPr>
+        <w:t>ข้อมูลรายการเช่ารถ</w:t>
+      </w:r>
+    </w:p>
+    <w:p>
+      <w:pPr>
+        <w:spacing w:before="100" w:beforeAutospacing="1" w:after="100" w:afterAutospacing="1" w:line="240" w:lineRule="auto"/>
+        <w:ind w:firstLine="360"/>
+        <w:rPr>
+          <w:rFonts w:ascii="TH SarabunPSK" w:eastAsia="Times New Roman" w:hAnsi="TH SarabunPSK" w:cs="TH SarabunPSK" w:hint="cs"/>
+          <w:sz w:val="28"/>
+        </w:rPr>
+      </w:pPr>
+      <w:r>
+        <w:rPr>
+          <w:rFonts w:ascii="TH SarabunPSK" w:eastAsia="Times New Roman" w:hAnsi="TH SarabunPSK" w:cs="TH SarabunPSK"/>
+          <w:sz w:val="28"/>
+          <w:cs/>
+        </w:rPr>
+        <w:t>สามารถแปลงสถานะของรายการเช่ารถได้ 2 แบบ</w:t>
+      </w:r>
+      <w:r>
+        <w:rPr>
+          <w:rFonts w:ascii="TH SarabunPSK" w:eastAsia="Times New Roman" w:hAnsi="TH SarabunPSK" w:cs="TH SarabunPSK" w:hint="cs"/>
+          <w:sz w:val="28"/>
+          <w:cs/>
+        </w:rPr>
+        <w:t xml:space="preserve"> คือ เปลี่ยนสถานะให้เป็นอยู่ในระหว่างการดำเนินการเช่ารถ และ สิ้นสุดการเช่ารถ</w:t>
+      </w:r>
+    </w:p>
+    <w:p>
+      <w:pPr>
+        <w:spacing w:before="100" w:beforeAutospacing="1" w:after="100" w:afterAutospacing="1" w:line="240" w:lineRule="auto"/>
+        <w:rPr>
+          <w:rFonts w:ascii="TH SarabunPSK" w:eastAsia="Times New Roman" w:hAnsi="TH SarabunPSK" w:cs="TH SarabunPSK"/>
+          <w:sz w:val="32"/>
+          <w:szCs w:val="32"/>
+        </w:rPr>
+      </w:pPr>
+      <w:r>
+        <w:rPr>
+          <w:rFonts w:ascii="TH SarabunPSK" w:eastAsia="Times New Roman" w:hAnsi="TH SarabunPSK" w:cs="TH SarabunPSK"/>
+          <w:sz w:val="32"/>
+          <w:szCs w:val="32"/>
+          <w:cs/>
+        </w:rPr>
+        <w:drawing>
+          <wp:anchor distT="0" distB="0" distL="114300" distR="114300" simplePos="0" relativeHeight="251659264" behindDoc="1" locked="0" layoutInCell="1" allowOverlap="1" wp14:anchorId="19968C7D" wp14:editId="28CA259C">
+            <wp:simplePos x="0" y="0"/>
+            <wp:positionH relativeFrom="margin">
+              <wp:posOffset>3291840</wp:posOffset>
+            </wp:positionH>
+            <wp:positionV relativeFrom="paragraph">
+              <wp:posOffset>19051</wp:posOffset>
+            </wp:positionV>
+            <wp:extent cx="2138119" cy="3497580"/>
+            <wp:effectExtent l="0" t="0" r="0" b="7620"/>
+            <wp:wrapNone/>
+            <wp:docPr id="362853388" name="Picture 1" descr="A screenshot of a car&#10;&#10;Description automatically generated"/>
+            <wp:cNvGraphicFramePr>
+              <a:graphicFrameLocks xmlns:a="http://schemas.openxmlformats.org/drawingml/2006/main" noChangeAspect="1"/>
+            </wp:cNvGraphicFramePr>
+            <a:graphic xmlns:a="http://schemas.openxmlformats.org/drawingml/2006/main">
+              <a:graphicData uri="http://schemas.openxmlformats.org/drawingml/2006/picture">
+                <pic:pic xmlns:pic="http://schemas.openxmlformats.org/drawingml/2006/picture">
+                  <pic:nvPicPr>
+                    <pic:cNvPr id="362853388" name="Picture 1" descr="A screenshot of a car&#10;&#10;Description automatically generated"/>
+                    <pic:cNvPicPr/>
+                  </pic:nvPicPr>
+                  <pic:blipFill>
+                    <a:blip r:embed="rId6">
+                      <a:extLst>
+                        <a:ext uri="{28A0092B-C50C-407E-A947-70E740481C1C}">
+                          <a14:useLocalDpi xmlns:a14="http://schemas.microsoft.com/office/drawing/2010/main" val="0"/>
+                        </a:ext>
+                      </a:extLst>
+                    </a:blip>
+                    <a:stretch>
+                      <a:fillRect/>
+                    </a:stretch>
+                  </pic:blipFill>
+                  <pic:spPr>
+                    <a:xfrm>
+                      <a:off x="0" y="0"/>
+                      <a:ext cx="2140359" cy="3501244"/>
+                    </a:xfrm>
+                    <a:prstGeom prst="rect">
+                      <a:avLst/>
+                    </a:prstGeom>
+                  </pic:spPr>
+                </pic:pic>
+              </a:graphicData>
+            </a:graphic>
+            <wp14:sizeRelH relativeFrom="page">
+              <wp14:pctWidth>0</wp14:pctWidth>
+            </wp14:sizeRelH>
+            <wp14:sizeRelV relativeFrom="page">
+              <wp14:pctHeight>0</wp14:pctHeight>
+            </wp14:sizeRelV>
+          </wp:anchor>
+        </w:drawing>
+      </w:r>
+      <w:r>
+        <w:rPr>
+          <w:rFonts w:ascii="TH SarabunPSK" w:eastAsia="Times New Roman" w:hAnsi="TH SarabunPSK" w:cs="TH SarabunPSK"/>
+          <w:sz w:val="32"/>
+          <w:szCs w:val="32"/>
+          <w:cs/>
+        </w:rPr>
+        <w:drawing>
+          <wp:anchor distT="0" distB="0" distL="114300" distR="114300" simplePos="0" relativeHeight="251658240" behindDoc="1" locked="0" layoutInCell="1" allowOverlap="1" wp14:anchorId="34BAE5C5" wp14:editId="1A9C7345">
+            <wp:simplePos x="0" y="0"/>
+            <wp:positionH relativeFrom="margin">
+              <wp:align>left</wp:align>
+            </wp:positionH>
+            <wp:positionV relativeFrom="paragraph">
+              <wp:posOffset>11430</wp:posOffset>
+            </wp:positionV>
+            <wp:extent cx="2438814" cy="3451860"/>
+            <wp:effectExtent l="0" t="0" r="0" b="0"/>
+            <wp:wrapNone/>
+            <wp:docPr id="790566660" name="Picture 1"/>
+            <wp:cNvGraphicFramePr>
+              <a:graphicFrameLocks xmlns:a="http://schemas.openxmlformats.org/drawingml/2006/main" noChangeAspect="1"/>
+            </wp:cNvGraphicFramePr>
+            <a:graphic xmlns:a="http://schemas.openxmlformats.org/drawingml/2006/main">
+              <a:graphicData uri="http://schemas.openxmlformats.org/drawingml/2006/picture">
+                <pic:pic xmlns:pic="http://schemas.openxmlformats.org/drawingml/2006/picture">
+                  <pic:nvPicPr>
+                    <pic:cNvPr id="790566660" name=""/>
+                    <pic:cNvPicPr/>
+                  </pic:nvPicPr>
+                  <pic:blipFill>
+                    <a:blip r:embed="rId7">
+                      <a:extLst>
+                        <a:ext uri="{28A0092B-C50C-407E-A947-70E740481C1C}">
+                          <a14:useLocalDpi xmlns:a14="http://schemas.microsoft.com/office/drawing/2010/main" val="0"/>
+                        </a:ext>
+                      </a:extLst>
+                    </a:blip>
+                    <a:stretch>
+                      <a:fillRect/>
+                    </a:stretch>
+                  </pic:blipFill>
+                  <pic:spPr>
+                    <a:xfrm>
+                      <a:off x="0" y="0"/>
+                      <a:ext cx="2438814" cy="3451860"/>
+                    </a:xfrm>
+                    <a:prstGeom prst="rect">
+                      <a:avLst/>
+                    </a:prstGeom>
+                  </pic:spPr>
+                </pic:pic>
+              </a:graphicData>
+            </a:graphic>
+            <wp14:sizeRelH relativeFrom="page">
+              <wp14:pctWidth>0</wp14:pctWidth>
+            </wp14:sizeRelH>
+            <wp14:sizeRelV relativeFrom="page">
+              <wp14:pctHeight>0</wp14:pctHeight>
+            </wp14:sizeRelV>
+          </wp:anchor>
+        </w:drawing>
+      </w:r>
+    </w:p>
+    <w:p>
+      <w:pPr>
+        <w:spacing w:before="100" w:beforeAutospacing="1" w:after="100" w:afterAutospacing="1" w:line="240" w:lineRule="auto"/>
+        <w:rPr>
+          <w:rFonts w:ascii="TH SarabunPSK" w:eastAsia="Times New Roman" w:hAnsi="TH SarabunPSK" w:cs="TH SarabunPSK"/>
+          <w:sz w:val="32"/>
+          <w:szCs w:val="32"/>
+        </w:rPr>
+      </w:pPr>
+    </w:p>
+    <w:p>
+      <w:pPr>
+        <w:spacing w:before="100" w:beforeAutospacing="1" w:after="100" w:afterAutospacing="1" w:line="240" w:lineRule="auto"/>
+        <w:rPr>
+          <w:rFonts w:ascii="TH SarabunPSK" w:eastAsia="Times New Roman" w:hAnsi="TH SarabunPSK" w:cs="TH SarabunPSK"/>
+          <w:sz w:val="32"/>
+          <w:szCs w:val="32"/>
+        </w:rPr>
+      </w:pPr>
+    </w:p>
+    <w:p>
+      <w:pPr>
+        <w:spacing w:before="100" w:beforeAutospacing="1" w:after="100" w:afterAutospacing="1" w:line="240" w:lineRule="auto"/>
+        <w:rPr>
+          <w:rFonts w:ascii="TH SarabunPSK" w:eastAsia="Times New Roman" w:hAnsi="TH SarabunPSK" w:cs="TH SarabunPSK"/>
+          <w:sz w:val="32"/>
+          <w:szCs w:val="32"/>
+        </w:rPr>
+      </w:pPr>
+    </w:p>
+    <w:p>
+      <w:pPr>
+        <w:spacing w:before="100" w:beforeAutospacing="1" w:after="100" w:afterAutospacing="1" w:line="240" w:lineRule="auto"/>
+        <w:rPr>
+          <w:rFonts w:ascii="TH SarabunPSK" w:eastAsia="Times New Roman" w:hAnsi="TH SarabunPSK" w:cs="TH SarabunPSK"/>
+          <w:sz w:val="32"/>
+          <w:szCs w:val="32"/>
+        </w:rPr>
+      </w:pPr>
+    </w:p>
+    <w:p>
+      <w:pPr>
+        <w:spacing w:before="100" w:beforeAutospacing="1" w:after="100" w:afterAutospacing="1" w:line="240" w:lineRule="auto"/>
+        <w:rPr>
+          <w:rFonts w:ascii="TH SarabunPSK" w:eastAsia="Times New Roman" w:hAnsi="TH SarabunPSK" w:cs="TH SarabunPSK"/>
+          <w:sz w:val="32"/>
+          <w:szCs w:val="32"/>
+        </w:rPr>
+      </w:pPr>
+    </w:p>
+    <w:p>
+      <w:pPr>
+        <w:spacing w:before="100" w:beforeAutospacing="1" w:after="100" w:afterAutospacing="1" w:line="240" w:lineRule="auto"/>
+        <w:rPr>
+          <w:rFonts w:ascii="TH SarabunPSK" w:eastAsia="Times New Roman" w:hAnsi="TH SarabunPSK" w:cs="TH SarabunPSK" w:hint="cs"/>
+          <w:sz w:val="32"/>
+          <w:szCs w:val="32"/>
+        </w:rPr>
+      </w:pPr>
+    </w:p>
+    <w:p>
+      <w:pPr>
+        <w:pStyle w:val="ListParagraph"/>
+        <w:numPr>
+          <w:ilvl w:val="0"/>
+          <w:numId w:val="2"/>
+        </w:numPr>
+        <w:spacing w:before="100" w:beforeAutospacing="1" w:after="100" w:afterAutospacing="1" w:line="240" w:lineRule="auto"/>
+        <w:rPr>
+          <w:rFonts w:ascii="TH SarabunPSK" w:eastAsia="Times New Roman" w:hAnsi="TH SarabunPSK" w:cs="TH SarabunPSK"/>
+          <w:sz w:val="28"/>
+        </w:rPr>
+      </w:pPr>
+      <w:r>
+        <w:rPr>
+          <w:rFonts w:ascii="TH SarabunPSK" w:eastAsia="Times New Roman" w:hAnsi="TH SarabunPSK" w:cs="TH SarabunPSK" w:hint="cs"/>
+          <w:sz w:val="28"/>
+          <w:cs/>
+        </w:rPr>
+        <w:lastRenderedPageBreak/>
+        <w:t>ข้อมูลรถเช่าทั้งหมด</w:t>
+      </w:r>
+    </w:p>
+    <w:p>
+      <w:pPr>
+        <w:spacing w:before="100" w:beforeAutospacing="1" w:after="100" w:afterAutospacing="1" w:line="240" w:lineRule="auto"/>
+        <w:ind w:left="360"/>
+        <w:rPr>
+          <w:rFonts w:ascii="TH SarabunPSK" w:eastAsia="Times New Roman" w:hAnsi="TH SarabunPSK" w:cs="TH SarabunPSK"/>
+          <w:sz w:val="32"/>
+          <w:szCs w:val="32"/>
+        </w:rPr>
+      </w:pPr>
+      <w:r>
+        <w:rPr>
+          <w:rFonts w:ascii="TH SarabunPSK" w:eastAsia="Times New Roman" w:hAnsi="TH SarabunPSK" w:cs="TH SarabunPSK"/>
+          <w:noProof/>
+          <w:sz w:val="32"/>
+          <w:szCs w:val="32"/>
+        </w:rPr>
+        <w:drawing>
+          <wp:inline distT="0" distB="0" distL="0" distR="0" wp14:anchorId="1E37067A" wp14:editId="3FCE8B80">
+            <wp:extent cx="5676900" cy="2523854"/>
+            <wp:effectExtent l="0" t="0" r="0" b="0"/>
+            <wp:docPr id="1944944864" name="Picture 1"/>
+            <wp:cNvGraphicFramePr>
+              <a:graphicFrameLocks xmlns:a="http://schemas.openxmlformats.org/drawingml/2006/main" noChangeAspect="1"/>
+            </wp:cNvGraphicFramePr>
+            <a:graphic xmlns:a="http://schemas.openxmlformats.org/drawingml/2006/main">
+              <a:graphicData uri="http://schemas.openxmlformats.org/drawingml/2006/picture">
+                <pic:pic xmlns:pic="http://schemas.openxmlformats.org/drawingml/2006/picture">
+                  <pic:nvPicPr>
+                    <pic:cNvPr id="0" name="Picture 2"/>
+                    <pic:cNvPicPr>
+                      <a:picLocks noChangeAspect="1" noChangeArrowheads="1"/>
+                    </pic:cNvPicPr>
+                  </pic:nvPicPr>
+                  <pic:blipFill>
+                    <a:blip r:embed="rId8" cstate="print">
+                      <a:extLst>
+                        <a:ext uri="{28A0092B-C50C-407E-A947-70E740481C1C}">
+                          <a14:useLocalDpi xmlns:a14="http://schemas.microsoft.com/office/drawing/2010/main" val="0"/>
+                        </a:ext>
+                      </a:extLst>
+                    </a:blip>
+                    <a:srcRect/>
+                    <a:stretch>
+                      <a:fillRect/>
+                    </a:stretch>
+                  </pic:blipFill>
+                  <pic:spPr bwMode="auto">
+                    <a:xfrm>
+                      <a:off x="0" y="0"/>
+                      <a:ext cx="5719994" cy="2543013"/>
+                    </a:xfrm>
+                    <a:prstGeom prst="rect">
+                      <a:avLst/>
+                    </a:prstGeom>
+                    <a:noFill/>
+                  </pic:spPr>
+                </pic:pic>
+              </a:graphicData>
+            </a:graphic>
+          </wp:inline>
+        </w:drawing>
+      </w:r>
+    </w:p>
+    <w:p>
+      <w:pPr>
+        <w:spacing w:before="100" w:beforeAutospacing="1" w:after="100" w:afterAutospacing="1" w:line="240" w:lineRule="auto"/>
+        <w:ind w:left="360"/>
+        <w:rPr>
+          <w:rFonts w:ascii="TH SarabunPSK" w:eastAsia="Times New Roman" w:hAnsi="TH SarabunPSK" w:cs="TH SarabunPSK"/>
+          <w:sz w:val="32"/>
+          <w:szCs w:val="32"/>
+        </w:rPr>
+      </w:pPr>
+      <w:r>
+        <w:rPr>
+          <w:rFonts w:ascii="TH SarabunPSK" w:eastAsia="Times New Roman" w:hAnsi="TH SarabunPSK" w:cs="TH SarabunPSK"/>
+          <w:sz w:val="32"/>
+          <w:szCs w:val="32"/>
+          <w:cs/>
+        </w:rPr>
+        <w:drawing>
+          <wp:anchor distT="0" distB="0" distL="114300" distR="114300" simplePos="0" relativeHeight="251660288" behindDoc="1" locked="0" layoutInCell="1" allowOverlap="1" wp14:anchorId="6FB0DCC0" wp14:editId="4430BF33">
+            <wp:simplePos x="0" y="0"/>
+            <wp:positionH relativeFrom="page">
+              <wp:posOffset>2781300</wp:posOffset>
+            </wp:positionH>
+            <wp:positionV relativeFrom="paragraph">
+              <wp:posOffset>360045</wp:posOffset>
+            </wp:positionV>
+            <wp:extent cx="2323344" cy="3009900"/>
+            <wp:effectExtent l="0" t="0" r="1270" b="0"/>
+            <wp:wrapNone/>
+            <wp:docPr id="475104672" name="Picture 1" descr="A screenshot of a car&#10;&#10;Description automatically generated"/>
+            <wp:cNvGraphicFramePr>
+              <a:graphicFrameLocks xmlns:a="http://schemas.openxmlformats.org/drawingml/2006/main" noChangeAspect="1"/>
+            </wp:cNvGraphicFramePr>
+            <a:graphic xmlns:a="http://schemas.openxmlformats.org/drawingml/2006/main">
+              <a:graphicData uri="http://schemas.openxmlformats.org/drawingml/2006/picture">
+                <pic:pic xmlns:pic="http://schemas.openxmlformats.org/drawingml/2006/picture">
+                  <pic:nvPicPr>
+                    <pic:cNvPr id="475104672" name="Picture 1" descr="A screenshot of a car&#10;&#10;Description automatically generated"/>
+                    <pic:cNvPicPr/>
+                  </pic:nvPicPr>
+                  <pic:blipFill>
+                    <a:blip r:embed="rId9">
+                      <a:extLst>
+                        <a:ext uri="{28A0092B-C50C-407E-A947-70E740481C1C}">
+                          <a14:useLocalDpi xmlns:a14="http://schemas.microsoft.com/office/drawing/2010/main" val="0"/>
+                        </a:ext>
+                      </a:extLst>
+                    </a:blip>
+                    <a:stretch>
+                      <a:fillRect/>
+                    </a:stretch>
+                  </pic:blipFill>
+                  <pic:spPr>
+                    <a:xfrm>
+                      <a:off x="0" y="0"/>
+                      <a:ext cx="2323344" cy="3009900"/>
+                    </a:xfrm>
+                    <a:prstGeom prst="rect">
+                      <a:avLst/>
+                    </a:prstGeom>
+                  </pic:spPr>
+                </pic:pic>
+              </a:graphicData>
+            </a:graphic>
+            <wp14:sizeRelH relativeFrom="page">
+              <wp14:pctWidth>0</wp14:pctWidth>
+            </wp14:sizeRelH>
+            <wp14:sizeRelV relativeFrom="page">
+              <wp14:pctHeight>0</wp14:pctHeight>
+            </wp14:sizeRelV>
+          </wp:anchor>
+        </w:drawing>
+      </w:r>
+      <w:r>
+        <w:rPr>
+          <w:rFonts w:ascii="TH SarabunPSK" w:eastAsia="Times New Roman" w:hAnsi="TH SarabunPSK" w:cs="TH SarabunPSK"/>
+          <w:sz w:val="32"/>
+          <w:szCs w:val="32"/>
+          <w:cs/>
+        </w:rPr>
+        <w:drawing>
+          <wp:anchor distT="0" distB="0" distL="114300" distR="114300" simplePos="0" relativeHeight="251661312" behindDoc="1" locked="0" layoutInCell="1" allowOverlap="1" wp14:anchorId="365053E3" wp14:editId="0DE06382">
+            <wp:simplePos x="0" y="0"/>
+            <wp:positionH relativeFrom="column">
+              <wp:posOffset>-845820</wp:posOffset>
+            </wp:positionH>
+            <wp:positionV relativeFrom="paragraph">
+              <wp:posOffset>405765</wp:posOffset>
+            </wp:positionV>
+            <wp:extent cx="2602933" cy="2636520"/>
+            <wp:effectExtent l="0" t="0" r="6985" b="0"/>
+            <wp:wrapNone/>
+            <wp:docPr id="1271955510" name="Picture 1"/>
+            <wp:cNvGraphicFramePr>
+              <a:graphicFrameLocks xmlns:a="http://schemas.openxmlformats.org/drawingml/2006/main" noChangeAspect="1"/>
+            </wp:cNvGraphicFramePr>
+            <a:graphic xmlns:a="http://schemas.openxmlformats.org/drawingml/2006/main">
+              <a:graphicData uri="http://schemas.openxmlformats.org/drawingml/2006/picture">
+                <pic:pic xmlns:pic="http://schemas.openxmlformats.org/drawingml/2006/picture">
+                  <pic:nvPicPr>
+                    <pic:cNvPr id="1271955510" name=""/>
+                    <pic:cNvPicPr/>
+                  </pic:nvPicPr>
+                  <pic:blipFill>
+                    <a:blip r:embed="rId10">
+                      <a:extLst>
+                        <a:ext uri="{28A0092B-C50C-407E-A947-70E740481C1C}">
+                          <a14:useLocalDpi xmlns:a14="http://schemas.microsoft.com/office/drawing/2010/main" val="0"/>
+                        </a:ext>
+                      </a:extLst>
+                    </a:blip>
+                    <a:stretch>
+                      <a:fillRect/>
+                    </a:stretch>
+                  </pic:blipFill>
+                  <pic:spPr>
+                    <a:xfrm>
+                      <a:off x="0" y="0"/>
+                      <a:ext cx="2602933" cy="2636520"/>
+                    </a:xfrm>
+                    <a:prstGeom prst="rect">
+                      <a:avLst/>
+                    </a:prstGeom>
+                  </pic:spPr>
+                </pic:pic>
+              </a:graphicData>
+            </a:graphic>
+            <wp14:sizeRelH relativeFrom="page">
+              <wp14:pctWidth>0</wp14:pctWidth>
+            </wp14:sizeRelH>
+            <wp14:sizeRelV relativeFrom="page">
+              <wp14:pctHeight>0</wp14:pctHeight>
+            </wp14:sizeRelV>
+          </wp:anchor>
+        </w:drawing>
+      </w:r>
+      <w:r>
+        <w:rPr>
+          <w:rFonts w:ascii="TH SarabunPSK" w:eastAsia="Times New Roman" w:hAnsi="TH SarabunPSK" w:cs="TH SarabunPSK"/>
+          <w:sz w:val="32"/>
+          <w:szCs w:val="32"/>
+          <w:cs/>
+        </w:rPr>
+        <w:tab/>
+      </w:r>
+      <w:r>
+        <w:rPr>
+          <w:rFonts w:ascii="TH SarabunPSK" w:eastAsia="Times New Roman" w:hAnsi="TH SarabunPSK" w:cs="TH SarabunPSK"/>
+          <w:sz w:val="28"/>
+        </w:rPr>
+        <w:t xml:space="preserve">Admin </w:t>
+      </w:r>
+      <w:r>
+        <w:rPr>
+          <w:rFonts w:ascii="TH SarabunPSK" w:eastAsia="Times New Roman" w:hAnsi="TH SarabunPSK" w:cs="TH SarabunPSK" w:hint="cs"/>
+          <w:sz w:val="28"/>
+          <w:cs/>
+        </w:rPr>
+        <w:t>สามารถทำการเพิ่มรถคันใหม่ แก้ไขข้อมูลรถยนต์ และ ลบรายการรถออกจากระบบ ได้</w:t>
+      </w:r>
+    </w:p>
+    <w:p>
+      <w:pPr>
+        <w:spacing w:before="100" w:beforeAutospacing="1" w:after="100" w:afterAutospacing="1" w:line="240" w:lineRule="auto"/>
+        <w:ind w:left="360"/>
+        <w:rPr>
+          <w:rFonts w:ascii="TH SarabunPSK" w:eastAsia="Times New Roman" w:hAnsi="TH SarabunPSK" w:cs="TH SarabunPSK"/>
+          <w:sz w:val="32"/>
+          <w:szCs w:val="32"/>
+        </w:rPr>
+      </w:pPr>
+      <w:r>
+        <w:rPr>
+          <w:rFonts w:ascii="TH SarabunPSK" w:eastAsia="Times New Roman" w:hAnsi="TH SarabunPSK" w:cs="TH SarabunPSK"/>
+          <w:sz w:val="32"/>
+          <w:szCs w:val="32"/>
+          <w:cs/>
+        </w:rPr>
+        <w:drawing>
+          <wp:anchor distT="0" distB="0" distL="114300" distR="114300" simplePos="0" relativeHeight="251662336" behindDoc="1" locked="0" layoutInCell="1" allowOverlap="1" wp14:anchorId="70AE257C" wp14:editId="47CCFFA2">
+            <wp:simplePos x="0" y="0"/>
+            <wp:positionH relativeFrom="column">
+              <wp:posOffset>4320540</wp:posOffset>
+            </wp:positionH>
+            <wp:positionV relativeFrom="paragraph">
+              <wp:posOffset>7620</wp:posOffset>
+            </wp:positionV>
+            <wp:extent cx="2436251" cy="2567940"/>
+            <wp:effectExtent l="0" t="0" r="2540" b="3810"/>
+            <wp:wrapNone/>
+            <wp:docPr id="1304574750" name="Picture 1"/>
+            <wp:cNvGraphicFramePr>
+              <a:graphicFrameLocks xmlns:a="http://schemas.openxmlformats.org/drawingml/2006/main" noChangeAspect="1"/>
+            </wp:cNvGraphicFramePr>
+            <a:graphic xmlns:a="http://schemas.openxmlformats.org/drawingml/2006/main">
+              <a:graphicData uri="http://schemas.openxmlformats.org/drawingml/2006/picture">
+                <pic:pic xmlns:pic="http://schemas.openxmlformats.org/drawingml/2006/picture">
+                  <pic:nvPicPr>
+                    <pic:cNvPr id="1304574750" name=""/>
+                    <pic:cNvPicPr/>
+                  </pic:nvPicPr>
+                  <pic:blipFill>
+                    <a:blip r:embed="rId11">
+                      <a:extLst>
+                        <a:ext uri="{28A0092B-C50C-407E-A947-70E740481C1C}">
+                          <a14:useLocalDpi xmlns:a14="http://schemas.microsoft.com/office/drawing/2010/main" val="0"/>
+                        </a:ext>
+                      </a:extLst>
+                    </a:blip>
+                    <a:stretch>
+                      <a:fillRect/>
+                    </a:stretch>
+                  </pic:blipFill>
+                  <pic:spPr>
+                    <a:xfrm>
+                      <a:off x="0" y="0"/>
+                      <a:ext cx="2436251" cy="2567940"/>
+                    </a:xfrm>
+                    <a:prstGeom prst="rect">
+                      <a:avLst/>
+                    </a:prstGeom>
+                  </pic:spPr>
+                </pic:pic>
+              </a:graphicData>
+            </a:graphic>
+            <wp14:sizeRelH relativeFrom="page">
+              <wp14:pctWidth>0</wp14:pctWidth>
+            </wp14:sizeRelH>
+            <wp14:sizeRelV relativeFrom="page">
+              <wp14:pctHeight>0</wp14:pctHeight>
+            </wp14:sizeRelV>
+          </wp:anchor>
+        </w:drawing>
+      </w:r>
+    </w:p>
+    <w:p>
+      <w:pPr>
+        <w:spacing w:before="100" w:beforeAutospacing="1" w:after="100" w:afterAutospacing="1" w:line="240" w:lineRule="auto"/>
+        <w:ind w:left="360"/>
+        <w:rPr>
+          <w:rFonts w:ascii="TH SarabunPSK" w:eastAsia="Times New Roman" w:hAnsi="TH SarabunPSK" w:cs="TH SarabunPSK"/>
+          <w:sz w:val="32"/>
+          <w:szCs w:val="32"/>
+        </w:rPr>
+      </w:pPr>
+    </w:p>
+    <w:p>
+      <w:pPr>
+        <w:spacing w:before="100" w:beforeAutospacing="1" w:after="100" w:afterAutospacing="1" w:line="240" w:lineRule="auto"/>
+        <w:ind w:left="360"/>
+        <w:rPr>
+          <w:rFonts w:ascii="TH SarabunPSK" w:eastAsia="Times New Roman" w:hAnsi="TH SarabunPSK" w:cs="TH SarabunPSK" w:hint="cs"/>
+          <w:sz w:val="32"/>
+          <w:szCs w:val="32"/>
+          <w:cs/>
+        </w:rPr>
+      </w:pPr>
+    </w:p>
+    <w:p>
+      <w:pPr>
+        <w:spacing w:before="100" w:beforeAutospacing="1" w:after="100" w:afterAutospacing="1" w:line="240" w:lineRule="auto"/>
+        <w:ind w:left="360"/>
+        <w:rPr>
+          <w:rFonts w:ascii="TH SarabunPSK" w:eastAsia="Times New Roman" w:hAnsi="TH SarabunPSK" w:cs="TH SarabunPSK"/>
+          <w:sz w:val="32"/>
+          <w:szCs w:val="32"/>
+        </w:rPr>
+      </w:pPr>
+    </w:p>
+    <w:p>
+      <w:pPr>
+        <w:spacing w:before="100" w:beforeAutospacing="1" w:after="100" w:afterAutospacing="1" w:line="240" w:lineRule="auto"/>
+        <w:ind w:left="360"/>
+        <w:rPr>
+          <w:rFonts w:ascii="TH SarabunPSK" w:eastAsia="Times New Roman" w:hAnsi="TH SarabunPSK" w:cs="TH SarabunPSK"/>
+          <w:sz w:val="32"/>
+          <w:szCs w:val="32"/>
+        </w:rPr>
+      </w:pPr>
+    </w:p>
+    <w:p>
+      <w:pPr>
+        <w:spacing w:before="100" w:beforeAutospacing="1" w:after="100" w:afterAutospacing="1" w:line="240" w:lineRule="auto"/>
+        <w:ind w:left="360"/>
+        <w:rPr>
+          <w:rFonts w:ascii="TH SarabunPSK" w:eastAsia="Times New Roman" w:hAnsi="TH SarabunPSK" w:cs="TH SarabunPSK"/>
+          <w:sz w:val="32"/>
+          <w:szCs w:val="32"/>
+        </w:rPr>
+      </w:pPr>
+    </w:p>
+    <w:p>
+      <w:pPr>
+        <w:spacing w:before="100" w:beforeAutospacing="1" w:after="100" w:afterAutospacing="1" w:line="240" w:lineRule="auto"/>
+        <w:ind w:left="360"/>
+        <w:rPr>
+          <w:rFonts w:ascii="TH SarabunPSK" w:eastAsia="Times New Roman" w:hAnsi="TH SarabunPSK" w:cs="TH SarabunPSK"/>
+          <w:sz w:val="32"/>
+          <w:szCs w:val="32"/>
+        </w:rPr>
+      </w:pPr>
+    </w:p>
+    <w:p>
+      <w:pPr>
+        <w:spacing w:before="100" w:beforeAutospacing="1" w:after="100" w:afterAutospacing="1" w:line="240" w:lineRule="auto"/>
+        <w:ind w:left="360"/>
+        <w:rPr>
+          <w:rFonts w:ascii="TH SarabunPSK" w:eastAsia="Times New Roman" w:hAnsi="TH SarabunPSK" w:cs="TH SarabunPSK"/>
+          <w:sz w:val="32"/>
+          <w:szCs w:val="32"/>
+        </w:rPr>
+      </w:pPr>
+    </w:p>
+    <w:p>
+      <w:pPr>
+        <w:spacing w:before="100" w:beforeAutospacing="1" w:after="100" w:afterAutospacing="1" w:line="240" w:lineRule="auto"/>
+        <w:ind w:left="360"/>
+        <w:rPr>
+          <w:rFonts w:ascii="TH SarabunPSK" w:eastAsia="Times New Roman" w:hAnsi="TH SarabunPSK" w:cs="TH SarabunPSK"/>
+          <w:sz w:val="32"/>
+          <w:szCs w:val="32"/>
+        </w:rPr>
+      </w:pPr>
+    </w:p>
+    <w:p>
+      <w:pPr>
+        <w:spacing w:before="100" w:beforeAutospacing="1" w:after="100" w:afterAutospacing="1" w:line="240" w:lineRule="auto"/>
+        <w:ind w:left="360"/>
+        <w:rPr>
+          <w:rFonts w:ascii="TH SarabunPSK" w:eastAsia="Times New Roman" w:hAnsi="TH SarabunPSK" w:cs="TH SarabunPSK"/>
+          <w:sz w:val="32"/>
+          <w:szCs w:val="32"/>
+        </w:rPr>
+      </w:pPr>
+    </w:p>
+    <w:p>
+      <w:pPr>
+        <w:spacing w:before="100" w:beforeAutospacing="1" w:after="100" w:afterAutospacing="1" w:line="240" w:lineRule="auto"/>
+        <w:ind w:left="360"/>
+        <w:rPr>
+          <w:rFonts w:ascii="TH SarabunPSK" w:eastAsia="Times New Roman" w:hAnsi="TH SarabunPSK" w:cs="TH SarabunPSK" w:hint="cs"/>
+          <w:sz w:val="32"/>
+          <w:szCs w:val="32"/>
+        </w:rPr>
+      </w:pPr>
+    </w:p>
+    <w:p>
+      <w:pPr>
+        <w:pStyle w:val="ListParagraph"/>
+        <w:numPr>
+          <w:ilvl w:val="0"/>
+          <w:numId w:val="2"/>
+        </w:numPr>
+        <w:spacing w:before="100" w:beforeAutospacing="1" w:after="100" w:afterAutospacing="1" w:line="240" w:lineRule="auto"/>
+        <w:rPr>
+          <w:rFonts w:ascii="TH SarabunPSK" w:eastAsia="Times New Roman" w:hAnsi="TH SarabunPSK" w:cs="TH SarabunPSK" w:hint="cs"/>
+          <w:sz w:val="28"/>
+        </w:rPr>
+      </w:pPr>
+      <w:r>
+        <w:rPr>
+          <w:rFonts w:ascii="TH SarabunPSK" w:eastAsia="Times New Roman" w:hAnsi="TH SarabunPSK" w:cs="TH SarabunPSK" w:hint="cs"/>
+          <w:sz w:val="28"/>
+          <w:cs/>
+        </w:rPr>
+        <w:lastRenderedPageBreak/>
+        <w:t>ข้อมูลลูกค้าในระบบ</w:t>
+      </w:r>
+    </w:p>
+    <w:p>
+      <w:pPr>
+        <w:tabs>
+          <w:tab w:val="left" w:pos="1548"/>
+        </w:tabs>
+        <w:rPr>
+          <w:rFonts w:ascii="TH SarabunPSK" w:hAnsi="TH SarabunPSK" w:cs="TH SarabunPSK"/>
+          <w:sz w:val="24"/>
+          <w:szCs w:val="32"/>
+        </w:rPr>
+      </w:pPr>
+      <w:r>
+        <w:rPr>
+          <w:rFonts w:ascii="TH SarabunPSK" w:hAnsi="TH SarabunPSK" w:cs="TH SarabunPSK"/>
+          <w:sz w:val="24"/>
+          <w:szCs w:val="32"/>
+          <w:cs/>
+        </w:rPr>
+        <w:drawing>
+          <wp:inline distT="0" distB="0" distL="0" distR="0" wp14:anchorId="69F5FA1F" wp14:editId="326ABF2D">
+            <wp:extent cx="5943600" cy="2736215"/>
+            <wp:effectExtent l="0" t="0" r="0" b="6985"/>
+            <wp:docPr id="458560594" name="Picture 1"/>
+            <wp:cNvGraphicFramePr>
+              <a:graphicFrameLocks xmlns:a="http://schemas.openxmlformats.org/drawingml/2006/main" noChangeAspect="1"/>
+            </wp:cNvGraphicFramePr>
+            <a:graphic xmlns:a="http://schemas.openxmlformats.org/drawingml/2006/main">
+              <a:graphicData uri="http://schemas.openxmlformats.org/drawingml/2006/picture">
+                <pic:pic xmlns:pic="http://schemas.openxmlformats.org/drawingml/2006/picture">
+                  <pic:nvPicPr>
+                    <pic:cNvPr id="458560594" name=""/>
+                    <pic:cNvPicPr/>
+                  </pic:nvPicPr>
+                  <pic:blipFill>
+                    <a:blip r:embed="rId12"/>
+                    <a:stretch>
+                      <a:fillRect/>
+                    </a:stretch>
+                  </pic:blipFill>
+                  <pic:spPr>
+                    <a:xfrm>
+                      <a:off x="0" y="0"/>
+                      <a:ext cx="5943600" cy="2736215"/>
+                    </a:xfrm>
+                    <a:prstGeom prst="rect">
+                      <a:avLst/>
+                    </a:prstGeom>
+                  </pic:spPr>
+                </pic:pic>
+              </a:graphicData>
+            </a:graphic>
+          </wp:inline>
+        </w:drawing>
+      </w:r>
+    </w:p>
+    <w:p>
+      <w:pPr>
+        <w:rPr>
+          <w:rFonts w:ascii="TH SarabunPSK" w:hAnsi="TH SarabunPSK" w:cs="TH SarabunPSK"/>
+          <w:sz w:val="28"/>
+        </w:rPr>
+      </w:pPr>
+      <w:r>
+        <w:rPr>
+          <w:rFonts w:ascii="TH SarabunPSK" w:hAnsi="TH SarabunPSK" w:cs="TH SarabunPSK"/>
+          <w:sz w:val="28"/>
+        </w:rPr>
+        <w:t xml:space="preserve">Admin </w:t>
+      </w:r>
+      <w:r>
+        <w:rPr>
+          <w:rFonts w:ascii="TH SarabunPSK" w:hAnsi="TH SarabunPSK" w:cs="TH SarabunPSK" w:hint="cs"/>
+          <w:sz w:val="28"/>
+          <w:cs/>
+        </w:rPr>
+        <w:t xml:space="preserve">สามารถดูข้อมูลรายชื่อของ </w:t>
+      </w:r>
+      <w:r>
+        <w:rPr>
+          <w:rFonts w:ascii="TH SarabunPSK" w:hAnsi="TH SarabunPSK" w:cs="TH SarabunPSK"/>
+          <w:sz w:val="28"/>
+        </w:rPr>
+        <w:t xml:space="preserve">user </w:t>
+      </w:r>
+      <w:r>
+        <w:rPr>
+          <w:rFonts w:ascii="TH SarabunPSK" w:hAnsi="TH SarabunPSK" w:cs="TH SarabunPSK" w:hint="cs"/>
+          <w:sz w:val="28"/>
+          <w:cs/>
+        </w:rPr>
+        <w:t xml:space="preserve">ทั้งหมด และสามารถลบ </w:t>
+      </w:r>
+      <w:r>
+        <w:rPr>
+          <w:rFonts w:ascii="TH SarabunPSK" w:hAnsi="TH SarabunPSK" w:cs="TH SarabunPSK"/>
+          <w:sz w:val="28"/>
+        </w:rPr>
+        <w:t xml:space="preserve">user </w:t>
+      </w:r>
+      <w:r>
+        <w:rPr>
+          <w:rFonts w:ascii="TH SarabunPSK" w:hAnsi="TH SarabunPSK" w:cs="TH SarabunPSK" w:hint="cs"/>
+          <w:sz w:val="28"/>
+          <w:cs/>
+        </w:rPr>
+        <w:t>จาก</w:t>
+      </w:r>
+      <w:r>
+        <w:rPr>
+          <w:rFonts w:ascii="TH SarabunPSK" w:hAnsi="TH SarabunPSK" w:cs="TH SarabunPSK" w:hint="cs"/>
+          <w:sz w:val="28"/>
+          <w:cs/>
+        </w:rPr>
+        <w:t>ระบบได้</w:t>
+      </w:r>
+    </w:p>
+    <w:p>
+      <w:pPr>
+        <w:jc w:val="center"/>
+        <w:rPr>
+          <w:rFonts w:ascii="TH SarabunPSK" w:hAnsi="TH SarabunPSK" w:cs="TH SarabunPSK"/>
+          <w:sz w:val="24"/>
+          <w:szCs w:val="32"/>
+        </w:rPr>
+      </w:pPr>
+      <w:r>
+        <w:rPr>
+          <w:rFonts w:ascii="TH SarabunPSK" w:hAnsi="TH SarabunPSK" w:cs="TH SarabunPSK"/>
+          <w:sz w:val="24"/>
+          <w:szCs w:val="32"/>
+          <w:cs/>
+        </w:rPr>
+        <w:drawing>
+          <wp:inline distT="0" distB="0" distL="0" distR="0" wp14:anchorId="61CFD2D3" wp14:editId="7CD7D525">
+            <wp:extent cx="1897544" cy="1607959"/>
+            <wp:effectExtent l="0" t="0" r="7620" b="0"/>
+            <wp:docPr id="1683702160" name="Picture 1"/>
+            <wp:cNvGraphicFramePr>
+              <a:graphicFrameLocks xmlns:a="http://schemas.openxmlformats.org/drawingml/2006/main" noChangeAspect="1"/>
+            </wp:cNvGraphicFramePr>
+            <a:graphic xmlns:a="http://schemas.openxmlformats.org/drawingml/2006/main">
+              <a:graphicData uri="http://schemas.openxmlformats.org/drawingml/2006/picture">
+                <pic:pic xmlns:pic="http://schemas.openxmlformats.org/drawingml/2006/picture">
+                  <pic:nvPicPr>
+                    <pic:cNvPr id="1683702160" name=""/>
+                    <pic:cNvPicPr/>
+                  </pic:nvPicPr>
+                  <pic:blipFill>
+                    <a:blip r:embed="rId13"/>
+                    <a:stretch>
+                      <a:fillRect/>
+                    </a:stretch>
+                  </pic:blipFill>
+                  <pic:spPr>
+                    <a:xfrm>
+                      <a:off x="0" y="0"/>
+                      <a:ext cx="1897544" cy="1607959"/>
+                    </a:xfrm>
+                    <a:prstGeom prst="rect">
+                      <a:avLst/>
+                    </a:prstGeom>
+                  </pic:spPr>
+                </pic:pic>
+              </a:graphicData>
+            </a:graphic>
+          </wp:inline>
+        </w:drawing>
+      </w:r>
+    </w:p>
+    <w:p>
+      <w:pPr>
+        <w:jc w:val="center"/>
+        <w:rPr>
+          <w:rFonts w:ascii="TH SarabunPSK" w:hAnsi="TH SarabunPSK" w:cs="TH SarabunPSK"/>
+          <w:sz w:val="24"/>
+          <w:szCs w:val="32"/>
+        </w:rPr>
+      </w:pPr>
+    </w:p>
+    <w:p>
+      <w:pPr>
+        <w:jc w:val="center"/>
+        <w:rPr>
+          <w:rFonts w:ascii="TH SarabunPSK" w:hAnsi="TH SarabunPSK" w:cs="TH SarabunPSK"/>
+          <w:sz w:val="24"/>
+          <w:szCs w:val="32"/>
+        </w:rPr>
+      </w:pPr>
+    </w:p>
+    <w:p>
+      <w:pPr>
+        <w:jc w:val="center"/>
+        <w:rPr>
+          <w:rFonts w:ascii="TH SarabunPSK" w:hAnsi="TH SarabunPSK" w:cs="TH SarabunPSK"/>
+          <w:sz w:val="24"/>
+          <w:szCs w:val="32"/>
+        </w:rPr>
+      </w:pPr>
+    </w:p>
+    <w:p>
+      <w:pPr>
+        <w:jc w:val="center"/>
+        <w:rPr>
+          <w:rFonts w:ascii="TH SarabunPSK" w:hAnsi="TH SarabunPSK" w:cs="TH SarabunPSK"/>
+          <w:sz w:val="24"/>
+          <w:szCs w:val="32"/>
+        </w:rPr>
+      </w:pPr>
+    </w:p>
+    <w:p>
+      <w:pPr>
+        <w:jc w:val="center"/>
+        <w:rPr>
+          <w:rFonts w:ascii="TH SarabunPSK" w:hAnsi="TH SarabunPSK" w:cs="TH SarabunPSK"/>
+          <w:sz w:val="24"/>
+          <w:szCs w:val="32"/>
+        </w:rPr>
+      </w:pPr>
+    </w:p>
+    <w:p>
+      <w:pPr>
+        <w:jc w:val="center"/>
+        <w:rPr>
+          <w:rFonts w:ascii="TH SarabunPSK" w:hAnsi="TH SarabunPSK" w:cs="TH SarabunPSK"/>
+          <w:sz w:val="24"/>
+          <w:szCs w:val="32"/>
+        </w:rPr>
+      </w:pPr>
+    </w:p>
+    <w:p>
+      <w:pPr>
+        <w:jc w:val="center"/>
+        <w:rPr>
+          <w:rFonts w:ascii="TH SarabunPSK" w:hAnsi="TH SarabunPSK" w:cs="TH SarabunPSK"/>
+          <w:sz w:val="24"/>
+          <w:szCs w:val="32"/>
+        </w:rPr>
+      </w:pPr>
+    </w:p>
+    <w:p>
+      <w:pPr>
+        <w:jc w:val="center"/>
+        <w:rPr>
+          <w:rFonts w:ascii="TH SarabunPSK" w:hAnsi="TH SarabunPSK" w:cs="TH SarabunPSK"/>
+          <w:sz w:val="24"/>
+          <w:szCs w:val="32"/>
+        </w:rPr>
+      </w:pPr>
+    </w:p>
+    <w:p>
+      <w:pPr>
+        <w:jc w:val="center"/>
+        <w:rPr>
+          <w:rFonts w:ascii="TH SarabunPSK" w:hAnsi="TH SarabunPSK" w:cs="TH SarabunPSK" w:hint="cs"/>
+          <w:sz w:val="24"/>
+          <w:szCs w:val="32"/>
+        </w:rPr>
+      </w:pPr>
+    </w:p>
+    <w:p>
+      <w:pPr>
+        <w:rPr>
+          <w:rFonts w:ascii="TH SarabunPSK" w:hAnsi="TH SarabunPSK" w:cs="TH SarabunPSK"/>
+          <w:sz w:val="28"/>
+          <w:szCs w:val="36"/>
+        </w:rPr>
+      </w:pPr>
+      <w:r>
+        <w:rPr>
+          <w:rFonts w:ascii="TH SarabunPSK" w:hAnsi="TH SarabunPSK" w:cs="TH SarabunPSK"/>
+          <w:sz w:val="28"/>
+          <w:szCs w:val="36"/>
+        </w:rPr>
+        <w:lastRenderedPageBreak/>
+        <w:t xml:space="preserve">Role: </w:t>
+      </w:r>
+      <w:r>
+        <w:rPr>
+          <w:rFonts w:ascii="TH SarabunPSK" w:hAnsi="TH SarabunPSK" w:cs="TH SarabunPSK"/>
+          <w:sz w:val="28"/>
+          <w:szCs w:val="36"/>
+        </w:rPr>
+        <w:t>User</w:t>
+      </w:r>
+    </w:p>
+    <w:p>
+      <w:pPr>
+        <w:rPr>
+          <w:rFonts w:ascii="TH SarabunPSK" w:hAnsi="TH SarabunPSK" w:cs="TH SarabunPSK"/>
+          <w:sz w:val="28"/>
+        </w:rPr>
+      </w:pPr>
+      <w:r>
+        <w:rPr>
+          <w:rFonts w:ascii="TH SarabunPSK" w:hAnsi="TH SarabunPSK" w:cs="TH SarabunPSK"/>
+          <w:sz w:val="28"/>
+          <w:cs/>
+        </w:rPr>
+        <w:t xml:space="preserve">มีฟังก์ชั่นนการทำงานอยู่ </w:t>
+      </w:r>
+      <w:r>
+        <w:rPr>
+          <w:rFonts w:ascii="TH SarabunPSK" w:hAnsi="TH SarabunPSK" w:cs="TH SarabunPSK"/>
+          <w:sz w:val="28"/>
+        </w:rPr>
+        <w:t xml:space="preserve">4 </w:t>
+      </w:r>
+      <w:r>
+        <w:rPr>
+          <w:rFonts w:ascii="TH SarabunPSK" w:hAnsi="TH SarabunPSK" w:cs="TH SarabunPSK"/>
+          <w:sz w:val="28"/>
+          <w:cs/>
+        </w:rPr>
+        <w:t>ส่วน</w:t>
+      </w:r>
+    </w:p>
+    <w:p>
+      <w:pPr>
+        <w:pStyle w:val="ListParagraph"/>
+        <w:numPr>
+          <w:ilvl w:val="0"/>
+          <w:numId w:val="3"/>
+        </w:numPr>
+        <w:tabs>
+          <w:tab w:val="left" w:pos="3372"/>
+        </w:tabs>
+        <w:rPr>
+          <w:rFonts w:ascii="TH SarabunPSK" w:hAnsi="TH SarabunPSK" w:cs="TH SarabunPSK"/>
+        </w:rPr>
+      </w:pPr>
+      <w:r>
+        <w:rPr>
+          <w:rFonts w:ascii="TH SarabunPSK" w:hAnsi="TH SarabunPSK" w:cs="TH SarabunPSK"/>
+          <w:cs/>
+        </w:rPr>
+        <w:t>เช่ารถ</w:t>
+      </w:r>
+    </w:p>
+    <w:p>
+      <w:pPr>
+        <w:tabs>
+          <w:tab w:val="left" w:pos="3372"/>
+        </w:tabs>
+        <w:rPr>
+          <w:rFonts w:ascii="TH SarabunPSK" w:hAnsi="TH SarabunPSK" w:cs="TH SarabunPSK"/>
+        </w:rPr>
+      </w:pPr>
+      <w:r>
+        <w:rPr>
+          <w:rFonts w:ascii="TH SarabunPSK" w:hAnsi="TH SarabunPSK" w:cs="TH SarabunPSK"/>
+          <w:cs/>
+        </w:rPr>
+        <w:t xml:space="preserve">หน้านี้จะแสดงวันที่และเวลา และ </w:t>
+      </w:r>
+      <w:r>
+        <w:rPr>
+          <w:rFonts w:ascii="TH SarabunPSK" w:hAnsi="TH SarabunPSK" w:cs="TH SarabunPSK"/>
+        </w:rPr>
+        <w:t xml:space="preserve">Field </w:t>
+      </w:r>
+      <w:r>
+        <w:rPr>
+          <w:rFonts w:ascii="TH SarabunPSK" w:hAnsi="TH SarabunPSK" w:cs="TH SarabunPSK"/>
+          <w:cs/>
+        </w:rPr>
+        <w:t>ในการกรอกวันที่ที่ต้องการเช่ารถ และ วันที่สิ้นสุดการเช่ารถ</w:t>
+      </w:r>
+    </w:p>
+    <w:p>
+      <w:pPr>
+        <w:tabs>
+          <w:tab w:val="left" w:pos="3372"/>
+        </w:tabs>
+        <w:rPr>
+          <w:rFonts w:ascii="TH SarabunPSK" w:hAnsi="TH SarabunPSK" w:cs="TH SarabunPSK"/>
+        </w:rPr>
+      </w:pPr>
+      <w:r>
+        <w:rPr>
+          <w:rFonts w:ascii="TH SarabunPSK" w:hAnsi="TH SarabunPSK" w:cs="TH SarabunPSK"/>
+        </w:rPr>
+        <w:drawing>
+          <wp:inline distT="0" distB="0" distL="0" distR="0" wp14:anchorId="6D4E9C19" wp14:editId="338C2725">
+            <wp:extent cx="5943600" cy="3521075"/>
+            <wp:effectExtent l="0" t="0" r="0" b="3175"/>
+            <wp:docPr id="1830951300" name="Picture 1"/>
+            <wp:cNvGraphicFramePr>
+              <a:graphicFrameLocks xmlns:a="http://schemas.openxmlformats.org/drawingml/2006/main" noChangeAspect="1"/>
+            </wp:cNvGraphicFramePr>
+            <a:graphic xmlns:a="http://schemas.openxmlformats.org/drawingml/2006/main">
+              <a:graphicData uri="http://schemas.openxmlformats.org/drawingml/2006/picture">
+                <pic:pic xmlns:pic="http://schemas.openxmlformats.org/drawingml/2006/picture">
+                  <pic:nvPicPr>
+                    <pic:cNvPr id="1830951300" name=""/>
+                    <pic:cNvPicPr/>
+                  </pic:nvPicPr>
+                  <pic:blipFill>
+                    <a:blip r:embed="rId14"/>
+                    <a:stretch>
+                      <a:fillRect/>
+                    </a:stretch>
+                  </pic:blipFill>
+                  <pic:spPr>
+                    <a:xfrm>
+                      <a:off x="0" y="0"/>
+                      <a:ext cx="5943600" cy="3521075"/>
+                    </a:xfrm>
+                    <a:prstGeom prst="rect">
+                      <a:avLst/>
+                    </a:prstGeom>
+                  </pic:spPr>
+                </pic:pic>
+              </a:graphicData>
+            </a:graphic>
+          </wp:inline>
+        </w:drawing>
+      </w:r>
+    </w:p>
+    <w:p>
+      <w:pPr>
+        <w:rPr>
+          <w:rFonts w:ascii="TH SarabunPSK" w:hAnsi="TH SarabunPSK" w:cs="TH SarabunPSK"/>
+          <w:sz w:val="28"/>
+        </w:rPr>
+      </w:pPr>
+      <w:r>
+        <w:rPr>
+          <w:rFonts w:ascii="TH SarabunPSK" w:hAnsi="TH SarabunPSK" w:cs="TH SarabunPSK"/>
+          <w:sz w:val="28"/>
+        </w:rPr>
+        <w:drawing>
+          <wp:inline distT="0" distB="0" distL="0" distR="0" wp14:anchorId="15FDB336" wp14:editId="0E9F0031">
+            <wp:extent cx="4815840" cy="838200"/>
+            <wp:effectExtent l="0" t="0" r="3810" b="0"/>
+            <wp:docPr id="840326794" name="Picture 1"/>
+            <wp:cNvGraphicFramePr>
+              <a:graphicFrameLocks xmlns:a="http://schemas.openxmlformats.org/drawingml/2006/main" noChangeAspect="1"/>
+            </wp:cNvGraphicFramePr>
+            <a:graphic xmlns:a="http://schemas.openxmlformats.org/drawingml/2006/main">
+              <a:graphicData uri="http://schemas.openxmlformats.org/drawingml/2006/picture">
+                <pic:pic xmlns:pic="http://schemas.openxmlformats.org/drawingml/2006/picture">
+                  <pic:nvPicPr>
+                    <pic:cNvPr id="840326794" name=""/>
+                    <pic:cNvPicPr/>
+                  </pic:nvPicPr>
+                  <pic:blipFill>
+                    <a:blip r:embed="rId15"/>
+                    <a:stretch>
+                      <a:fillRect/>
+                    </a:stretch>
+                  </pic:blipFill>
+                  <pic:spPr>
+                    <a:xfrm>
+                      <a:off x="0" y="0"/>
+                      <a:ext cx="4816259" cy="838273"/>
+                    </a:xfrm>
+                    <a:prstGeom prst="rect">
+                      <a:avLst/>
+                    </a:prstGeom>
+                  </pic:spPr>
+                </pic:pic>
+              </a:graphicData>
+            </a:graphic>
+          </wp:inline>
+        </w:drawing>
+      </w:r>
+    </w:p>
+    <w:p>
+      <w:pPr>
+        <w:rPr>
+          <w:rFonts w:ascii="TH SarabunPSK" w:hAnsi="TH SarabunPSK" w:cs="TH SarabunPSK"/>
+          <w:sz w:val="28"/>
+        </w:rPr>
+      </w:pPr>
+      <w:r>
+        <w:rPr>
+          <w:rFonts w:ascii="TH SarabunPSK" w:hAnsi="TH SarabunPSK" w:cs="TH SarabunPSK"/>
+          <w:sz w:val="28"/>
+          <w:cs/>
+        </w:rPr>
+        <w:t>วันที่เริ่มเช่ารถต้องไม่น้อยกว่าหรือเท่ากับวันที่ปัจจุบัน</w:t>
+      </w:r>
+    </w:p>
+    <w:p>
+      <w:pPr>
+        <w:rPr>
+          <w:rFonts w:ascii="TH SarabunPSK" w:hAnsi="TH SarabunPSK" w:cs="TH SarabunPSK"/>
+          <w:sz w:val="28"/>
+        </w:rPr>
+      </w:pPr>
+      <w:r>
+        <w:rPr>
+          <w:rFonts w:ascii="TH SarabunPSK" w:hAnsi="TH SarabunPSK" w:cs="TH SarabunPSK"/>
+          <w:sz w:val="28"/>
+        </w:rPr>
+        <w:drawing>
+          <wp:inline distT="0" distB="0" distL="0" distR="0" wp14:anchorId="6821CAE8" wp14:editId="73720F7A">
+            <wp:extent cx="4823878" cy="792549"/>
+            <wp:effectExtent l="0" t="0" r="0" b="7620"/>
+            <wp:docPr id="164524674" name="Picture 1"/>
+            <wp:cNvGraphicFramePr>
+              <a:graphicFrameLocks xmlns:a="http://schemas.openxmlformats.org/drawingml/2006/main" noChangeAspect="1"/>
+            </wp:cNvGraphicFramePr>
+            <a:graphic xmlns:a="http://schemas.openxmlformats.org/drawingml/2006/main">
+              <a:graphicData uri="http://schemas.openxmlformats.org/drawingml/2006/picture">
+                <pic:pic xmlns:pic="http://schemas.openxmlformats.org/drawingml/2006/picture">
+                  <pic:nvPicPr>
+                    <pic:cNvPr id="164524674" name=""/>
+                    <pic:cNvPicPr/>
+                  </pic:nvPicPr>
+                  <pic:blipFill>
+                    <a:blip r:embed="rId16"/>
+                    <a:stretch>
+                      <a:fillRect/>
+                    </a:stretch>
+                  </pic:blipFill>
+                  <pic:spPr>
+                    <a:xfrm>
+                      <a:off x="0" y="0"/>
+                      <a:ext cx="4823878" cy="792549"/>
+                    </a:xfrm>
+                    <a:prstGeom prst="rect">
+                      <a:avLst/>
+                    </a:prstGeom>
+                  </pic:spPr>
+                </pic:pic>
+              </a:graphicData>
+            </a:graphic>
+          </wp:inline>
+        </w:drawing>
+      </w:r>
+    </w:p>
+    <w:p>
+      <w:pPr>
+        <w:rPr>
+          <w:rFonts w:ascii="TH SarabunPSK" w:hAnsi="TH SarabunPSK" w:cs="TH SarabunPSK"/>
+          <w:sz w:val="28"/>
+        </w:rPr>
+      </w:pPr>
+      <w:r>
+        <w:rPr>
+          <w:rFonts w:ascii="TH SarabunPSK" w:hAnsi="TH SarabunPSK" w:cs="TH SarabunPSK"/>
+          <w:sz w:val="28"/>
+          <w:cs/>
+        </w:rPr>
+        <w:t>วันที่สิ้นสุดการเช่ารถน้อยกว่าหรือเท่ากับวันเริ่มการเช่า</w:t>
+      </w:r>
+    </w:p>
+    <w:p>
+      <w:pPr>
+        <w:rPr>
+          <w:rFonts w:ascii="TH SarabunPSK" w:hAnsi="TH SarabunPSK" w:cs="TH SarabunPSK"/>
+          <w:sz w:val="28"/>
+        </w:rPr>
+      </w:pPr>
+    </w:p>
+    <w:p>
+      <w:pPr>
+        <w:rPr>
+          <w:rFonts w:ascii="TH SarabunPSK" w:hAnsi="TH SarabunPSK" w:cs="TH SarabunPSK"/>
+          <w:sz w:val="28"/>
+        </w:rPr>
+      </w:pPr>
+    </w:p>
+    <w:p>
+      <w:pPr>
+        <w:rPr>
+          <w:rFonts w:ascii="TH SarabunPSK" w:hAnsi="TH SarabunPSK" w:cs="TH SarabunPSK"/>
+          <w:sz w:val="28"/>
+        </w:rPr>
+      </w:pPr>
+      <w:r>
+        <w:rPr>
+          <w:rFonts w:ascii="TH SarabunPSK" w:hAnsi="TH SarabunPSK" w:cs="TH SarabunPSK"/>
+          <w:sz w:val="28"/>
+        </w:rPr>
+        <w:lastRenderedPageBreak/>
+        <w:drawing>
+          <wp:inline distT="0" distB="0" distL="0" distR="0" wp14:anchorId="3FF03012" wp14:editId="5FE23932">
+            <wp:extent cx="5943600" cy="3548380"/>
+            <wp:effectExtent l="0" t="0" r="0" b="0"/>
+            <wp:docPr id="1253046706" name="Picture 1"/>
+            <wp:cNvGraphicFramePr>
+              <a:graphicFrameLocks xmlns:a="http://schemas.openxmlformats.org/drawingml/2006/main" noChangeAspect="1"/>
+            </wp:cNvGraphicFramePr>
+            <a:graphic xmlns:a="http://schemas.openxmlformats.org/drawingml/2006/main">
+              <a:graphicData uri="http://schemas.openxmlformats.org/drawingml/2006/picture">
+                <pic:pic xmlns:pic="http://schemas.openxmlformats.org/drawingml/2006/picture">
+                  <pic:nvPicPr>
+                    <pic:cNvPr id="1253046706" name=""/>
+                    <pic:cNvPicPr/>
+                  </pic:nvPicPr>
+                  <pic:blipFill>
+                    <a:blip r:embed="rId17"/>
+                    <a:stretch>
+                      <a:fillRect/>
+                    </a:stretch>
+                  </pic:blipFill>
+                  <pic:spPr>
+                    <a:xfrm>
+                      <a:off x="0" y="0"/>
+                      <a:ext cx="5943600" cy="3548380"/>
+                    </a:xfrm>
+                    <a:prstGeom prst="rect">
+                      <a:avLst/>
+                    </a:prstGeom>
+                  </pic:spPr>
+                </pic:pic>
+              </a:graphicData>
+            </a:graphic>
+          </wp:inline>
+        </w:drawing>
+      </w:r>
+    </w:p>
+    <w:p>
+      <w:pPr>
+        <w:rPr>
+          <w:rFonts w:ascii="TH SarabunPSK" w:hAnsi="TH SarabunPSK" w:cs="TH SarabunPSK"/>
+          <w:sz w:val="28"/>
+        </w:rPr>
+      </w:pPr>
+      <w:r>
+        <w:rPr>
+          <w:rFonts w:ascii="TH SarabunPSK" w:hAnsi="TH SarabunPSK" w:cs="TH SarabunPSK"/>
+          <w:sz w:val="28"/>
+        </w:rPr>
+        <w:drawing>
+          <wp:anchor distT="0" distB="0" distL="114300" distR="114300" simplePos="0" relativeHeight="251663360" behindDoc="1" locked="0" layoutInCell="1" allowOverlap="1" wp14:anchorId="396C5690" wp14:editId="699CFF2F">
+            <wp:simplePos x="0" y="0"/>
+            <wp:positionH relativeFrom="margin">
+              <wp:align>left</wp:align>
+            </wp:positionH>
+            <wp:positionV relativeFrom="paragraph">
+              <wp:posOffset>355397</wp:posOffset>
+            </wp:positionV>
+            <wp:extent cx="2545415" cy="3284220"/>
+            <wp:effectExtent l="0" t="0" r="7620" b="0"/>
+            <wp:wrapNone/>
+            <wp:docPr id="600429351" name="Picture 1"/>
+            <wp:cNvGraphicFramePr>
+              <a:graphicFrameLocks xmlns:a="http://schemas.openxmlformats.org/drawingml/2006/main" noChangeAspect="1"/>
+            </wp:cNvGraphicFramePr>
+            <a:graphic xmlns:a="http://schemas.openxmlformats.org/drawingml/2006/main">
+              <a:graphicData uri="http://schemas.openxmlformats.org/drawingml/2006/picture">
+                <pic:pic xmlns:pic="http://schemas.openxmlformats.org/drawingml/2006/picture">
+                  <pic:nvPicPr>
+                    <pic:cNvPr id="600429351" name=""/>
+                    <pic:cNvPicPr/>
+                  </pic:nvPicPr>
+                  <pic:blipFill>
+                    <a:blip r:embed="rId18">
+                      <a:extLst>
+                        <a:ext uri="{28A0092B-C50C-407E-A947-70E740481C1C}">
+                          <a14:useLocalDpi xmlns:a14="http://schemas.microsoft.com/office/drawing/2010/main" val="0"/>
+                        </a:ext>
+                      </a:extLst>
+                    </a:blip>
+                    <a:stretch>
+                      <a:fillRect/>
+                    </a:stretch>
+                  </pic:blipFill>
+                  <pic:spPr>
+                    <a:xfrm>
+                      <a:off x="0" y="0"/>
+                      <a:ext cx="2545415" cy="3284220"/>
+                    </a:xfrm>
+                    <a:prstGeom prst="rect">
+                      <a:avLst/>
+                    </a:prstGeom>
+                  </pic:spPr>
+                </pic:pic>
+              </a:graphicData>
+            </a:graphic>
+            <wp14:sizeRelH relativeFrom="page">
+              <wp14:pctWidth>0</wp14:pctWidth>
+            </wp14:sizeRelH>
+            <wp14:sizeRelV relativeFrom="page">
+              <wp14:pctHeight>0</wp14:pctHeight>
+            </wp14:sizeRelV>
+          </wp:anchor>
+        </w:drawing>
+      </w:r>
+      <w:r>
+        <w:rPr>
+          <w:rFonts w:ascii="TH SarabunPSK" w:hAnsi="TH SarabunPSK" w:cs="TH SarabunPSK"/>
+          <w:sz w:val="28"/>
+          <w:cs/>
+        </w:rPr>
+        <w:t xml:space="preserve">เมื่อ </w:t>
+      </w:r>
+      <w:r>
+        <w:rPr>
+          <w:rFonts w:ascii="TH SarabunPSK" w:hAnsi="TH SarabunPSK" w:cs="TH SarabunPSK"/>
+          <w:sz w:val="28"/>
+        </w:rPr>
+        <w:t xml:space="preserve">user </w:t>
+      </w:r>
+      <w:r>
+        <w:rPr>
+          <w:rFonts w:ascii="TH SarabunPSK" w:hAnsi="TH SarabunPSK" w:cs="TH SarabunPSK"/>
+          <w:sz w:val="28"/>
+          <w:cs/>
+        </w:rPr>
+        <w:t xml:space="preserve">ทำการเลือกวันที่เริ่มเช่ารถและสิ้นสุดการเช่า ถูกต้อง ระบบจะแสดงรถที่ว่างในช่วงวันเวลาที่ </w:t>
+      </w:r>
+      <w:r>
+        <w:rPr>
+          <w:rFonts w:ascii="TH SarabunPSK" w:hAnsi="TH SarabunPSK" w:cs="TH SarabunPSK"/>
+          <w:sz w:val="28"/>
+        </w:rPr>
+        <w:t xml:space="preserve">user </w:t>
+      </w:r>
+      <w:r>
+        <w:rPr>
+          <w:rFonts w:ascii="TH SarabunPSK" w:hAnsi="TH SarabunPSK" w:cs="TH SarabunPSK"/>
+          <w:sz w:val="28"/>
+          <w:cs/>
+        </w:rPr>
+        <w:t>กรอก</w:t>
+      </w:r>
+    </w:p>
+    <w:p>
+      <w:pPr>
+        <w:rPr>
+          <w:rFonts w:ascii="TH SarabunPSK" w:hAnsi="TH SarabunPSK" w:cs="TH SarabunPSK" w:hint="cs"/>
+          <w:sz w:val="28"/>
+        </w:rPr>
+      </w:pPr>
+    </w:p>
+    <w:p>
+      <w:pPr>
+        <w:tabs>
+          <w:tab w:val="left" w:pos="3372"/>
+        </w:tabs>
+        <w:rPr>
+          <w:rFonts w:ascii="TH SarabunPSK" w:hAnsi="TH SarabunPSK" w:cs="TH SarabunPSK"/>
+        </w:rPr>
+      </w:pPr>
+      <w:r>
+        <w:rPr>
+          <w:rFonts w:ascii="TH SarabunPSK" w:hAnsi="TH SarabunPSK" w:cs="TH SarabunPSK"/>
+          <w:sz w:val="28"/>
+        </w:rPr>
+        <w:drawing>
+          <wp:anchor distT="0" distB="0" distL="114300" distR="114300" simplePos="0" relativeHeight="251664384" behindDoc="1" locked="0" layoutInCell="1" allowOverlap="1" wp14:anchorId="13029F75" wp14:editId="6D3BE9F8">
+            <wp:simplePos x="0" y="0"/>
+            <wp:positionH relativeFrom="column">
+              <wp:posOffset>2735580</wp:posOffset>
+            </wp:positionH>
+            <wp:positionV relativeFrom="paragraph">
+              <wp:posOffset>243205</wp:posOffset>
+            </wp:positionV>
+            <wp:extent cx="3741744" cy="2629128"/>
+            <wp:effectExtent l="0" t="0" r="0" b="0"/>
+            <wp:wrapNone/>
+            <wp:docPr id="1793063306" name="Picture 1" descr="A screen shot of a computer&#10;&#10;Description automatically generated"/>
+            <wp:cNvGraphicFramePr>
+              <a:graphicFrameLocks xmlns:a="http://schemas.openxmlformats.org/drawingml/2006/main" noChangeAspect="1"/>
+            </wp:cNvGraphicFramePr>
+            <a:graphic xmlns:a="http://schemas.openxmlformats.org/drawingml/2006/main">
+              <a:graphicData uri="http://schemas.openxmlformats.org/drawingml/2006/picture">
+                <pic:pic xmlns:pic="http://schemas.openxmlformats.org/drawingml/2006/picture">
+                  <pic:nvPicPr>
+                    <pic:cNvPr id="1793063306" name="Picture 1" descr="A screen shot of a computer&#10;&#10;Description automatically generated"/>
+                    <pic:cNvPicPr/>
+                  </pic:nvPicPr>
+                  <pic:blipFill>
+                    <a:blip r:embed="rId19">
+                      <a:extLst>
+                        <a:ext uri="{28A0092B-C50C-407E-A947-70E740481C1C}">
+                          <a14:useLocalDpi xmlns:a14="http://schemas.microsoft.com/office/drawing/2010/main" val="0"/>
+                        </a:ext>
+                      </a:extLst>
+                    </a:blip>
+                    <a:stretch>
+                      <a:fillRect/>
+                    </a:stretch>
+                  </pic:blipFill>
+                  <pic:spPr>
+                    <a:xfrm>
+                      <a:off x="0" y="0"/>
+                      <a:ext cx="3741744" cy="2629128"/>
+                    </a:xfrm>
+                    <a:prstGeom prst="rect">
+                      <a:avLst/>
+                    </a:prstGeom>
+                  </pic:spPr>
+                </pic:pic>
+              </a:graphicData>
+            </a:graphic>
+            <wp14:sizeRelH relativeFrom="page">
+              <wp14:pctWidth>0</wp14:pctWidth>
+            </wp14:sizeRelH>
+            <wp14:sizeRelV relativeFrom="page">
+              <wp14:pctHeight>0</wp14:pctHeight>
+            </wp14:sizeRelV>
+          </wp:anchor>
+        </w:drawing>
+      </w:r>
+    </w:p>
+    <w:p>
+      <w:pPr>
+        <w:tabs>
+          <w:tab w:val="left" w:pos="3372"/>
+        </w:tabs>
+        <w:rPr>
+          <w:rFonts w:ascii="TH SarabunPSK" w:hAnsi="TH SarabunPSK" w:cs="TH SarabunPSK"/>
+        </w:rPr>
+      </w:pPr>
+    </w:p>
+    <w:p>
+      <w:pPr>
+        <w:tabs>
+          <w:tab w:val="left" w:pos="3372"/>
+        </w:tabs>
+        <w:rPr>
+          <w:rFonts w:ascii="TH SarabunPSK" w:hAnsi="TH SarabunPSK" w:cs="TH SarabunPSK"/>
+        </w:rPr>
+      </w:pPr>
+    </w:p>
+    <w:p>
+      <w:pPr>
+        <w:tabs>
+          <w:tab w:val="left" w:pos="3372"/>
+        </w:tabs>
+        <w:rPr>
+          <w:rFonts w:ascii="TH SarabunPSK" w:hAnsi="TH SarabunPSK" w:cs="TH SarabunPSK"/>
+        </w:rPr>
+      </w:pPr>
+    </w:p>
+    <w:p>
+      <w:pPr>
+        <w:tabs>
+          <w:tab w:val="left" w:pos="3372"/>
+        </w:tabs>
+        <w:rPr>
+          <w:rFonts w:ascii="TH SarabunPSK" w:hAnsi="TH SarabunPSK" w:cs="TH SarabunPSK"/>
+        </w:rPr>
+      </w:pPr>
+    </w:p>
+    <w:p>
+      <w:pPr>
+        <w:tabs>
+          <w:tab w:val="left" w:pos="3372"/>
+        </w:tabs>
+        <w:rPr>
+          <w:rFonts w:ascii="TH SarabunPSK" w:hAnsi="TH SarabunPSK" w:cs="TH SarabunPSK"/>
+        </w:rPr>
+      </w:pPr>
+    </w:p>
+    <w:p>
+      <w:pPr>
+        <w:tabs>
+          <w:tab w:val="left" w:pos="3372"/>
+        </w:tabs>
+        <w:rPr>
+          <w:rFonts w:ascii="TH SarabunPSK" w:hAnsi="TH SarabunPSK" w:cs="TH SarabunPSK"/>
+        </w:rPr>
+      </w:pPr>
+    </w:p>
+    <w:p>
+      <w:pPr>
+        <w:tabs>
+          <w:tab w:val="left" w:pos="3372"/>
+        </w:tabs>
+        <w:rPr>
+          <w:rFonts w:ascii="TH SarabunPSK" w:hAnsi="TH SarabunPSK" w:cs="TH SarabunPSK"/>
+        </w:rPr>
+      </w:pPr>
+    </w:p>
+    <w:p>
+      <w:pPr>
+        <w:tabs>
+          <w:tab w:val="left" w:pos="3372"/>
+        </w:tabs>
+        <w:rPr>
+          <w:rFonts w:ascii="TH SarabunPSK" w:hAnsi="TH SarabunPSK" w:cs="TH SarabunPSK"/>
+        </w:rPr>
+      </w:pPr>
+    </w:p>
+    <w:p>
+      <w:pPr>
+        <w:tabs>
+          <w:tab w:val="left" w:pos="3372"/>
+        </w:tabs>
+        <w:rPr>
+          <w:rFonts w:ascii="TH SarabunPSK" w:hAnsi="TH SarabunPSK" w:cs="TH SarabunPSK"/>
+        </w:rPr>
+      </w:pPr>
+    </w:p>
+    <w:p>
+      <w:pPr>
+        <w:tabs>
+          <w:tab w:val="left" w:pos="3372"/>
+        </w:tabs>
+        <w:rPr>
+          <w:rFonts w:ascii="TH SarabunPSK" w:hAnsi="TH SarabunPSK" w:cs="TH SarabunPSK"/>
+        </w:rPr>
+      </w:pPr>
+      <w:r>
+        <w:rPr>
+          <w:rFonts w:ascii="TH SarabunPSK" w:hAnsi="TH SarabunPSK" w:cs="TH SarabunPSK"/>
+          <w:cs/>
+        </w:rPr>
+        <w:t xml:space="preserve">เมื่อ </w:t>
+      </w:r>
+      <w:r>
+        <w:rPr>
+          <w:rFonts w:ascii="TH SarabunPSK" w:hAnsi="TH SarabunPSK" w:cs="TH SarabunPSK"/>
+        </w:rPr>
+        <w:t xml:space="preserve">user </w:t>
+      </w:r>
+      <w:r>
+        <w:rPr>
+          <w:rFonts w:ascii="TH SarabunPSK" w:hAnsi="TH SarabunPSK" w:cs="TH SarabunPSK"/>
+          <w:cs/>
+        </w:rPr>
+        <w:t xml:space="preserve">เลือกรถที่ต้องการเช่า ระบบจะแสดงรายละเอียดการเช่ารถทั้งหมด ระยะเวลาททั้งหมดที่เช่า และราคาสุทธิ โดยคิดจากราคาเช่ารถต่อ </w:t>
+      </w:r>
+      <w:r>
+        <w:rPr>
+          <w:rFonts w:ascii="TH SarabunPSK" w:hAnsi="TH SarabunPSK" w:cs="TH SarabunPSK"/>
+        </w:rPr>
+        <w:t xml:space="preserve">1 </w:t>
+      </w:r>
+      <w:r>
+        <w:rPr>
+          <w:rFonts w:ascii="TH SarabunPSK" w:hAnsi="TH SarabunPSK" w:cs="TH SarabunPSK"/>
+          <w:cs/>
+        </w:rPr>
+        <w:t>วัน คูณกับ จำนวนวันที่เช่าทั้งหมด</w:t>
+      </w:r>
+    </w:p>
+    <w:p>
+      <w:pPr>
+        <w:tabs>
+          <w:tab w:val="left" w:pos="3372"/>
+        </w:tabs>
+        <w:rPr>
+          <w:rFonts w:ascii="TH SarabunPSK" w:hAnsi="TH SarabunPSK" w:cs="TH SarabunPSK"/>
+        </w:rPr>
+      </w:pPr>
+    </w:p>
+    <w:p>
+      <w:pPr>
+        <w:pStyle w:val="ListParagraph"/>
+        <w:numPr>
+          <w:ilvl w:val="0"/>
+          <w:numId w:val="3"/>
+        </w:numPr>
+        <w:tabs>
+          <w:tab w:val="left" w:pos="3372"/>
+        </w:tabs>
+        <w:rPr>
+          <w:rFonts w:ascii="TH SarabunPSK" w:hAnsi="TH SarabunPSK" w:cs="TH SarabunPSK"/>
+        </w:rPr>
+      </w:pPr>
+      <w:r>
+        <w:rPr>
+          <w:rFonts w:ascii="TH SarabunPSK" w:hAnsi="TH SarabunPSK" w:cs="TH SarabunPSK"/>
+          <w:cs/>
+        </w:rPr>
+        <w:lastRenderedPageBreak/>
+        <w:t>รายการเช่ารถ</w:t>
+      </w:r>
+    </w:p>
+    <w:p>
+      <w:pPr>
+        <w:tabs>
+          <w:tab w:val="left" w:pos="3372"/>
+        </w:tabs>
+        <w:rPr>
+          <w:rFonts w:ascii="TH SarabunPSK" w:hAnsi="TH SarabunPSK" w:cs="TH SarabunPSK"/>
+        </w:rPr>
+      </w:pPr>
+      <w:r>
+        <w:rPr>
+          <w:rFonts w:ascii="TH SarabunPSK" w:hAnsi="TH SarabunPSK" w:cs="TH SarabunPSK"/>
+          <w:cs/>
+        </w:rPr>
+        <w:t xml:space="preserve">หน้า รายการเช่ารถของฉัน จะแสดงรายการที่ </w:t>
+      </w:r>
+      <w:r>
+        <w:rPr>
+          <w:rFonts w:ascii="TH SarabunPSK" w:hAnsi="TH SarabunPSK" w:cs="TH SarabunPSK"/>
+        </w:rPr>
+        <w:t xml:space="preserve">user </w:t>
+      </w:r>
+      <w:r>
+        <w:rPr>
+          <w:rFonts w:ascii="TH SarabunPSK" w:hAnsi="TH SarabunPSK" w:cs="TH SarabunPSK"/>
+          <w:cs/>
+        </w:rPr>
+        <w:t>ทำการจองเช่ารถไป แสดงวันที่เช่าและสิ้นสุดการเช่า สถานะการเช่ายืม และ ราคาสุทธิ</w:t>
+      </w:r>
+    </w:p>
+    <w:p>
+      <w:pPr>
+        <w:tabs>
+          <w:tab w:val="left" w:pos="3372"/>
+        </w:tabs>
+        <w:rPr>
+          <w:rFonts w:ascii="TH SarabunPSK" w:hAnsi="TH SarabunPSK" w:cs="TH SarabunPSK"/>
+        </w:rPr>
+      </w:pPr>
+      <w:r>
+        <w:rPr>
+          <w:rFonts w:ascii="TH SarabunPSK" w:hAnsi="TH SarabunPSK" w:cs="TH SarabunPSK"/>
+        </w:rPr>
+        <w:drawing>
+          <wp:inline distT="0" distB="0" distL="0" distR="0" wp14:anchorId="47AE9C57" wp14:editId="2956A4F6">
+            <wp:extent cx="5943600" cy="3468370"/>
+            <wp:effectExtent l="0" t="0" r="0" b="0"/>
+            <wp:docPr id="52602683" name="Picture 1"/>
+            <wp:cNvGraphicFramePr>
+              <a:graphicFrameLocks xmlns:a="http://schemas.openxmlformats.org/drawingml/2006/main" noChangeAspect="1"/>
+            </wp:cNvGraphicFramePr>
+            <a:graphic xmlns:a="http://schemas.openxmlformats.org/drawingml/2006/main">
+              <a:graphicData uri="http://schemas.openxmlformats.org/drawingml/2006/picture">
+                <pic:pic xmlns:pic="http://schemas.openxmlformats.org/drawingml/2006/picture">
+                  <pic:nvPicPr>
+                    <pic:cNvPr id="52602683" name=""/>
+                    <pic:cNvPicPr/>
+                  </pic:nvPicPr>
+                  <pic:blipFill>
+                    <a:blip r:embed="rId20"/>
+                    <a:stretch>
+                      <a:fillRect/>
+                    </a:stretch>
+                  </pic:blipFill>
+                  <pic:spPr>
+                    <a:xfrm>
+                      <a:off x="0" y="0"/>
+                      <a:ext cx="5943600" cy="3468370"/>
+                    </a:xfrm>
+                    <a:prstGeom prst="rect">
+                      <a:avLst/>
+                    </a:prstGeom>
+                  </pic:spPr>
+                </pic:pic>
+              </a:graphicData>
+            </a:graphic>
+          </wp:inline>
+        </w:drawing>
+      </w:r>
+    </w:p>
+    <w:p>
+      <w:pPr>
+        <w:pStyle w:val="ListParagraph"/>
+        <w:numPr>
+          <w:ilvl w:val="0"/>
+          <w:numId w:val="3"/>
+        </w:numPr>
+        <w:tabs>
+          <w:tab w:val="left" w:pos="3372"/>
+        </w:tabs>
+        <w:rPr>
+          <w:rFonts w:ascii="TH SarabunPSK" w:hAnsi="TH SarabunPSK" w:cs="TH SarabunPSK"/>
+        </w:rPr>
+      </w:pPr>
+      <w:r>
+        <w:rPr>
+          <w:rFonts w:ascii="TH SarabunPSK" w:hAnsi="TH SarabunPSK" w:cs="TH SarabunPSK"/>
+        </w:rPr>
+        <w:drawing>
+          <wp:anchor distT="0" distB="0" distL="114300" distR="114300" simplePos="0" relativeHeight="251665408" behindDoc="1" locked="0" layoutInCell="1" allowOverlap="1" wp14:anchorId="5CC2A195" wp14:editId="70DD6A4E">
+            <wp:simplePos x="0" y="0"/>
+            <wp:positionH relativeFrom="margin">
+              <wp:align>center</wp:align>
+            </wp:positionH>
+            <wp:positionV relativeFrom="paragraph">
+              <wp:posOffset>281940</wp:posOffset>
+            </wp:positionV>
+            <wp:extent cx="5143500" cy="2993231"/>
+            <wp:effectExtent l="0" t="0" r="0" b="0"/>
+            <wp:wrapNone/>
+            <wp:docPr id="659852736" name="Picture 1"/>
+            <wp:cNvGraphicFramePr>
+              <a:graphicFrameLocks xmlns:a="http://schemas.openxmlformats.org/drawingml/2006/main" noChangeAspect="1"/>
+            </wp:cNvGraphicFramePr>
+            <a:graphic xmlns:a="http://schemas.openxmlformats.org/drawingml/2006/main">
+              <a:graphicData uri="http://schemas.openxmlformats.org/drawingml/2006/picture">
+                <pic:pic xmlns:pic="http://schemas.openxmlformats.org/drawingml/2006/picture">
+                  <pic:nvPicPr>
+                    <pic:cNvPr id="659852736" name=""/>
+                    <pic:cNvPicPr/>
+                  </pic:nvPicPr>
+                  <pic:blipFill>
+                    <a:blip r:embed="rId21">
+                      <a:extLst>
+                        <a:ext uri="{28A0092B-C50C-407E-A947-70E740481C1C}">
+                          <a14:useLocalDpi xmlns:a14="http://schemas.microsoft.com/office/drawing/2010/main" val="0"/>
+                        </a:ext>
+                      </a:extLst>
+                    </a:blip>
+                    <a:stretch>
+                      <a:fillRect/>
+                    </a:stretch>
+                  </pic:blipFill>
+                  <pic:spPr>
+                    <a:xfrm>
+                      <a:off x="0" y="0"/>
+                      <a:ext cx="5143500" cy="2993231"/>
+                    </a:xfrm>
+                    <a:prstGeom prst="rect">
+                      <a:avLst/>
+                    </a:prstGeom>
+                  </pic:spPr>
+                </pic:pic>
+              </a:graphicData>
+            </a:graphic>
+            <wp14:sizeRelH relativeFrom="page">
+              <wp14:pctWidth>0</wp14:pctWidth>
+            </wp14:sizeRelH>
+            <wp14:sizeRelV relativeFrom="page">
+              <wp14:pctHeight>0</wp14:pctHeight>
+            </wp14:sizeRelV>
+          </wp:anchor>
+        </w:drawing>
+      </w:r>
+      <w:r>
+        <w:rPr>
+          <w:rFonts w:ascii="TH SarabunPSK" w:hAnsi="TH SarabunPSK" w:cs="TH SarabunPSK"/>
+          <w:cs/>
+        </w:rPr>
+        <w:t>รถเช่าที่ให้บริการในร้าน</w:t>
+      </w:r>
+    </w:p>
+    <w:p>
+      <w:pPr>
+        <w:tabs>
+          <w:tab w:val="left" w:pos="3372"/>
+        </w:tabs>
+        <w:rPr>
+          <w:rFonts w:ascii="TH SarabunPSK" w:hAnsi="TH SarabunPSK" w:cs="TH SarabunPSK"/>
+        </w:rPr>
+      </w:pPr>
+    </w:p>
+    <w:p>
+      <w:pPr>
+        <w:tabs>
+          <w:tab w:val="left" w:pos="3372"/>
+        </w:tabs>
+        <w:rPr>
+          <w:rFonts w:ascii="TH SarabunPSK" w:hAnsi="TH SarabunPSK" w:cs="TH SarabunPSK"/>
+        </w:rPr>
+      </w:pPr>
+    </w:p>
+    <w:p>
+      <w:pPr>
+        <w:tabs>
+          <w:tab w:val="left" w:pos="3372"/>
+        </w:tabs>
+        <w:rPr>
+          <w:rFonts w:ascii="TH SarabunPSK" w:hAnsi="TH SarabunPSK" w:cs="TH SarabunPSK"/>
+        </w:rPr>
+      </w:pPr>
+    </w:p>
+    <w:p>
+      <w:pPr>
+        <w:tabs>
+          <w:tab w:val="left" w:pos="3372"/>
+        </w:tabs>
+        <w:rPr>
+          <w:rFonts w:ascii="TH SarabunPSK" w:hAnsi="TH SarabunPSK" w:cs="TH SarabunPSK"/>
+        </w:rPr>
+      </w:pPr>
+    </w:p>
+    <w:p>
+      <w:pPr>
+        <w:tabs>
+          <w:tab w:val="left" w:pos="3372"/>
+        </w:tabs>
+        <w:rPr>
+          <w:rFonts w:ascii="TH SarabunPSK" w:hAnsi="TH SarabunPSK" w:cs="TH SarabunPSK"/>
+        </w:rPr>
+      </w:pPr>
+    </w:p>
+    <w:p>
+      <w:pPr>
+        <w:tabs>
+          <w:tab w:val="left" w:pos="3372"/>
+        </w:tabs>
+        <w:rPr>
+          <w:rFonts w:ascii="TH SarabunPSK" w:hAnsi="TH SarabunPSK" w:cs="TH SarabunPSK"/>
+        </w:rPr>
+      </w:pPr>
+    </w:p>
+    <w:p>
+      <w:pPr>
+        <w:tabs>
+          <w:tab w:val="left" w:pos="3372"/>
+        </w:tabs>
+        <w:rPr>
+          <w:rFonts w:ascii="TH SarabunPSK" w:hAnsi="TH SarabunPSK" w:cs="TH SarabunPSK"/>
+        </w:rPr>
+      </w:pPr>
+    </w:p>
+    <w:p>
+      <w:pPr>
+        <w:tabs>
+          <w:tab w:val="left" w:pos="3372"/>
+        </w:tabs>
+        <w:rPr>
+          <w:rFonts w:ascii="TH SarabunPSK" w:hAnsi="TH SarabunPSK" w:cs="TH SarabunPSK"/>
+        </w:rPr>
+      </w:pPr>
+    </w:p>
+    <w:p>
+      <w:pPr>
+        <w:tabs>
+          <w:tab w:val="left" w:pos="3372"/>
+        </w:tabs>
+        <w:rPr>
+          <w:rFonts w:ascii="TH SarabunPSK" w:hAnsi="TH SarabunPSK" w:cs="TH SarabunPSK"/>
+        </w:rPr>
+      </w:pPr>
+    </w:p>
+    <w:p>
+      <w:pPr>
+        <w:tabs>
+          <w:tab w:val="left" w:pos="3372"/>
+        </w:tabs>
+        <w:rPr>
+          <w:rFonts w:ascii="TH SarabunPSK" w:hAnsi="TH SarabunPSK" w:cs="TH SarabunPSK"/>
+        </w:rPr>
+      </w:pPr>
+    </w:p>
+    <w:p>
+      <w:pPr>
+        <w:tabs>
+          <w:tab w:val="left" w:pos="3372"/>
+        </w:tabs>
+        <w:rPr>
+          <w:rFonts w:ascii="TH SarabunPSK" w:hAnsi="TH SarabunPSK" w:cs="TH SarabunPSK"/>
+        </w:rPr>
+      </w:pPr>
+      <w:r>
+        <w:rPr>
+          <w:rFonts w:ascii="TH SarabunPSK" w:hAnsi="TH SarabunPSK" w:cs="TH SarabunPSK"/>
+          <w:cs/>
+        </w:rPr>
+        <w:t>หน้า รถเช่าที่ให้บริการในร้าน จะแสดงรายการของรถเช่าทั้งหมดที่อยู่ในระบบ</w:t>
+      </w:r>
+    </w:p>
+    <w:p>
+      <w:pPr>
+        <w:pStyle w:val="ListParagraph"/>
+        <w:numPr>
+          <w:ilvl w:val="0"/>
+          <w:numId w:val="3"/>
+        </w:numPr>
+        <w:tabs>
+          <w:tab w:val="left" w:pos="3372"/>
+        </w:tabs>
+        <w:rPr>
+          <w:rFonts w:ascii="TH SarabunPSK" w:hAnsi="TH SarabunPSK" w:cs="TH SarabunPSK"/>
+        </w:rPr>
+      </w:pPr>
+      <w:r>
+        <w:rPr>
+          <w:rFonts w:ascii="TH SarabunPSK" w:hAnsi="TH SarabunPSK" w:cs="TH SarabunPSK"/>
+          <w:cs/>
+        </w:rPr>
+        <w:lastRenderedPageBreak/>
+        <w:t>แก้ไขโปรไฟล์</w:t>
+      </w:r>
+    </w:p>
+    <w:p>
+      <w:pPr>
+        <w:tabs>
+          <w:tab w:val="left" w:pos="3372"/>
+        </w:tabs>
+        <w:rPr>
+          <w:rFonts w:ascii="TH SarabunPSK" w:hAnsi="TH SarabunPSK" w:cs="TH SarabunPSK" w:hint="cs"/>
+          <w:sz w:val="28"/>
+          <w:cs/>
+        </w:rPr>
+      </w:pPr>
+      <w:r>
+        <w:rPr>
+          <w:rFonts w:ascii="TH SarabunPSK" w:hAnsi="TH SarabunPSK" w:cs="TH SarabunPSK"/>
+          <w:sz w:val="28"/>
+        </w:rPr>
+        <w:t xml:space="preserve">User </w:t>
+      </w:r>
+      <w:r>
+        <w:rPr>
+          <w:rFonts w:ascii="TH SarabunPSK" w:hAnsi="TH SarabunPSK" w:cs="TH SarabunPSK" w:hint="cs"/>
+          <w:sz w:val="28"/>
+          <w:cs/>
+        </w:rPr>
+        <w:t xml:space="preserve">สามารถแก้ไขข้อมูลส่วนตัว ชื่อจริง นามสกุล เบอร์โทรศัพท์ และ รหัสผ่าน แต่ไม่สามารถเปลี่ยน </w:t>
+      </w:r>
+      <w:r>
+        <w:rPr>
+          <w:rFonts w:ascii="TH SarabunPSK" w:hAnsi="TH SarabunPSK" w:cs="TH SarabunPSK"/>
+          <w:sz w:val="28"/>
+        </w:rPr>
+        <w:t xml:space="preserve">Username </w:t>
+      </w:r>
+      <w:r>
+        <w:rPr>
+          <w:rFonts w:ascii="TH SarabunPSK" w:hAnsi="TH SarabunPSK" w:cs="TH SarabunPSK" w:hint="cs"/>
+          <w:sz w:val="28"/>
+          <w:cs/>
+        </w:rPr>
+        <w:t>ได้</w:t>
+      </w:r>
+    </w:p>
+    <w:p>
+      <w:pPr>
+        <w:tabs>
+          <w:tab w:val="left" w:pos="3372"/>
+        </w:tabs>
+        <w:jc w:val="center"/>
+        <w:rPr>
+          <w:rFonts w:ascii="TH SarabunPSK" w:hAnsi="TH SarabunPSK" w:cs="TH SarabunPSK"/>
+        </w:rPr>
+      </w:pPr>
+      <w:r>
+        <w:rPr>
+          <w:rFonts w:ascii="TH SarabunPSK" w:hAnsi="TH SarabunPSK" w:cs="TH SarabunPSK"/>
+          <w:cs/>
+        </w:rPr>
+        <w:drawing>
+          <wp:inline distT="0" distB="0" distL="0" distR="0" wp14:anchorId="49CFE15F" wp14:editId="4705CE7B">
+            <wp:extent cx="4259949" cy="2850127"/>
+            <wp:effectExtent l="0" t="0" r="7620" b="7620"/>
+            <wp:docPr id="2122337537" name="Picture 1"/>
+            <wp:cNvGraphicFramePr>
+              <a:graphicFrameLocks xmlns:a="http://schemas.openxmlformats.org/drawingml/2006/main" noChangeAspect="1"/>
+            </wp:cNvGraphicFramePr>
+            <a:graphic xmlns:a="http://schemas.openxmlformats.org/drawingml/2006/main">
+              <a:graphicData uri="http://schemas.openxmlformats.org/drawingml/2006/picture">
+                <pic:pic xmlns:pic="http://schemas.openxmlformats.org/drawingml/2006/picture">
+                  <pic:nvPicPr>
+                    <pic:cNvPr id="2122337537" name=""/>
+                    <pic:cNvPicPr/>
+                  </pic:nvPicPr>
+                  <pic:blipFill>
+                    <a:blip r:embed="rId22"/>
+                    <a:stretch>
+                      <a:fillRect/>
+                    </a:stretch>
+                  </pic:blipFill>
+                  <pic:spPr>
+                    <a:xfrm>
+                      <a:off x="0" y="0"/>
+                      <a:ext cx="4259949" cy="2850127"/>
+                    </a:xfrm>
+                    <a:prstGeom prst="rect">
+                      <a:avLst/>
+                    </a:prstGeom>
+                  </pic:spPr>
+                </pic:pic>
+              </a:graphicData>
+            </a:graphic>
+          </wp:inline>
+        </w:drawing>
+      </w:r>
+    </w:p>
+    <w:p>
+      <w:pPr>
+        <w:tabs>
+          <w:tab w:val="left" w:pos="2040"/>
+        </w:tabs>
+        <w:jc w:val="center"/>
+        <w:rPr>
+          <w:rFonts w:ascii="TH SarabunPSK" w:hAnsi="TH SarabunPSK" w:cs="TH SarabunPSK" w:hint="cs"/>
+          <w:cs/>
+        </w:rPr>
+      </w:pPr>
+      <w:r>
+        <w:rPr>
+          <w:rFonts w:ascii="TH SarabunPSK" w:hAnsi="TH SarabunPSK" w:cs="TH SarabunPSK"/>
+        </w:rPr>
+        <w:drawing>
+          <wp:inline distT="0" distB="0" distL="0" distR="0" wp14:anchorId="37C76973" wp14:editId="4224929D">
+            <wp:extent cx="4252328" cy="3917019"/>
+            <wp:effectExtent l="0" t="0" r="0" b="7620"/>
+            <wp:docPr id="643378170" name="Picture 1" descr="A screenshot of a computer&#10;&#10;Description automatically generated"/>
+            <wp:cNvGraphicFramePr>
+              <a:graphicFrameLocks xmlns:a="http://schemas.openxmlformats.org/drawingml/2006/main" noChangeAspect="1"/>
+            </wp:cNvGraphicFramePr>
+            <a:graphic xmlns:a="http://schemas.openxmlformats.org/drawingml/2006/main">
+              <a:graphicData uri="http://schemas.openxmlformats.org/drawingml/2006/picture">
+                <pic:pic xmlns:pic="http://schemas.openxmlformats.org/drawingml/2006/picture">
+                  <pic:nvPicPr>
+                    <pic:cNvPr id="643378170" name="Picture 1" descr="A screenshot of a computer&#10;&#10;Description automatically generated"/>
+                    <pic:cNvPicPr/>
+                  </pic:nvPicPr>
+                  <pic:blipFill>
+                    <a:blip r:embed="rId23"/>
+                    <a:stretch>
+                      <a:fillRect/>
+                    </a:stretch>
+                  </pic:blipFill>
+                  <pic:spPr>
+                    <a:xfrm>
+                      <a:off x="0" y="0"/>
+                      <a:ext cx="4252328" cy="3917019"/>
+                    </a:xfrm>
+                    <a:prstGeom prst="rect">
+                      <a:avLst/>
+                    </a:prstGeom>
+                  </pic:spPr>
+                </pic:pic>
+              </a:graphicData>
+            </a:graphic>
+          </wp:inline>
+        </w:drawing>
+      </w:r>
     </w:p>
     <w:sectPr>
       <w:pgSz w:w="12240" w:h="15840"/>
@@ -18,6 +2228,347 @@
     </w:sectPr>
   </w:body>
 </w:document>
+</file>
+
+<file path=word/numbering.xml><?xml version="1.0" encoding="utf-8"?>
+<w:numbering xmlns:wpc="http://schemas.microsoft.com/office/word/2010/wordprocessingCanvas" xmlns:cx="http://schemas.microsoft.com/office/drawing/2014/chartex" xmlns:cx1="http://schemas.microsoft.com/office/drawing/2015/9/8/chartex" xmlns:cx2="http://schemas.microsoft.com/office/drawing/2015/10/21/chartex" xmlns:cx3="http://schemas.microsoft.com/office/drawing/2016/5/9/chartex" xmlns:cx4="http://schemas.microsoft.com/office/drawing/2016/5/10/chartex" xmlns:cx5="http://schemas.microsoft.com/office/drawing/2016/5/11/chartex" xmlns:cx6="http://schemas.microsoft.com/office/drawing/2016/5/12/chartex" xmlns:cx7="http://schemas.microsoft.com/office/drawing/2016/5/13/chartex" xmlns:cx8="http://schemas.microsoft.com/office/drawing/2016/5/14/chartex" xmlns:mc="http://schemas.openxmlformats.org/markup-compatibility/2006" xmlns:aink="http://schemas.microsoft.com/office/drawing/2016/ink" xmlns:am3d="http://schemas.microsoft.com/office/drawing/2017/model3d" xmlns:o="urn:schemas-microsoft-com:office:office" xmlns:oel="http://schemas.microsoft.com/office/2019/extlst" xmlns:r="http://schemas.openxmlformats.org/officeDocument/2006/relationships" xmlns:m="http://schemas.openxmlformats.org/officeDocument/2006/math" xmlns:v="urn:schemas-microsoft-com:vml" xmlns:wp14="http://schemas.microsoft.com/office/word/2010/wordprocessingDrawing" xmlns:wp="http://schemas.openxmlformats.org/drawingml/2006/wordprocessingDrawing" xmlns:w10="urn:schemas-microsoft-com:office:word" xmlns:w="http://schemas.openxmlformats.org/wordprocessingml/2006/main" xmlns:w14="http://schemas.microsoft.com/office/word/2010/wordml" xmlns:w15="http://schemas.microsoft.com/office/word/2012/wordml" xmlns:w16cex="http://schemas.microsoft.com/office/word/2018/wordml/cex" xmlns:w16cid="http://schemas.microsoft.com/office/word/2016/wordml/cid" xmlns:w16="http://schemas.microsoft.com/office/word/2018/wordml" xmlns:w16sdtdh="http://schemas.microsoft.com/office/word/2020/wordml/sdtdatahash" xmlns:w16se="http://schemas.microsoft.com/office/word/2015/wordml/symex" xmlns:wpg="http://schemas.microsoft.com/office/word/2010/wordprocessingGroup" xmlns:wpi="http://schemas.microsoft.com/office/word/2010/wordprocessingInk" xmlns:wne="http://schemas.microsoft.com/office/word/2006/wordml" xmlns:wps="http://schemas.microsoft.com/office/word/2010/wordprocessingShape" mc:Ignorable="w14 w15 w16se w16cid w16 w16cex w16sdtdh wp14">
+  <w:abstractNum w:abstractNumId="0" w15:restartNumberingAfterBreak="0">
+    <w:nsid w:val="15C26723"/>
+    <w:multiLevelType w:val="hybridMultilevel"/>
+    <w:tmpl w:val="F09060E6"/>
+    <w:lvl w:ilvl="0" w:tplc="0409000F">
+      <w:start w:val="1"/>
+      <w:numFmt w:val="decimal"/>
+      <w:lvlText w:val="%1."/>
+      <w:lvlJc w:val="left"/>
+      <w:pPr>
+        <w:ind w:left="720" w:hanging="360"/>
+      </w:pPr>
+      <w:rPr>
+        <w:rFonts w:hint="default"/>
+      </w:rPr>
+    </w:lvl>
+    <w:lvl w:ilvl="1" w:tplc="04090019" w:tentative="1">
+      <w:start w:val="1"/>
+      <w:numFmt w:val="lowerLetter"/>
+      <w:lvlText w:val="%2."/>
+      <w:lvlJc w:val="left"/>
+      <w:pPr>
+        <w:ind w:left="1440" w:hanging="360"/>
+      </w:pPr>
+    </w:lvl>
+    <w:lvl w:ilvl="2" w:tplc="0409001B" w:tentative="1">
+      <w:start w:val="1"/>
+      <w:numFmt w:val="lowerRoman"/>
+      <w:lvlText w:val="%3."/>
+      <w:lvlJc w:val="right"/>
+      <w:pPr>
+        <w:ind w:left="2160" w:hanging="180"/>
+      </w:pPr>
+    </w:lvl>
+    <w:lvl w:ilvl="3" w:tplc="0409000F" w:tentative="1">
+      <w:start w:val="1"/>
+      <w:numFmt w:val="decimal"/>
+      <w:lvlText w:val="%4."/>
+      <w:lvlJc w:val="left"/>
+      <w:pPr>
+        <w:ind w:left="2880" w:hanging="360"/>
+      </w:pPr>
+    </w:lvl>
+    <w:lvl w:ilvl="4" w:tplc="04090019" w:tentative="1">
+      <w:start w:val="1"/>
+      <w:numFmt w:val="lowerLetter"/>
+      <w:lvlText w:val="%5."/>
+      <w:lvlJc w:val="left"/>
+      <w:pPr>
+        <w:ind w:left="3600" w:hanging="360"/>
+      </w:pPr>
+    </w:lvl>
+    <w:lvl w:ilvl="5" w:tplc="0409001B" w:tentative="1">
+      <w:start w:val="1"/>
+      <w:numFmt w:val="lowerRoman"/>
+      <w:lvlText w:val="%6."/>
+      <w:lvlJc w:val="right"/>
+      <w:pPr>
+        <w:ind w:left="4320" w:hanging="180"/>
+      </w:pPr>
+    </w:lvl>
+    <w:lvl w:ilvl="6" w:tplc="0409000F" w:tentative="1">
+      <w:start w:val="1"/>
+      <w:numFmt w:val="decimal"/>
+      <w:lvlText w:val="%7."/>
+      <w:lvlJc w:val="left"/>
+      <w:pPr>
+        <w:ind w:left="5040" w:hanging="360"/>
+      </w:pPr>
+    </w:lvl>
+    <w:lvl w:ilvl="7" w:tplc="04090019" w:tentative="1">
+      <w:start w:val="1"/>
+      <w:numFmt w:val="lowerLetter"/>
+      <w:lvlText w:val="%8."/>
+      <w:lvlJc w:val="left"/>
+      <w:pPr>
+        <w:ind w:left="5760" w:hanging="360"/>
+      </w:pPr>
+    </w:lvl>
+    <w:lvl w:ilvl="8" w:tplc="0409001B" w:tentative="1">
+      <w:start w:val="1"/>
+      <w:numFmt w:val="lowerRoman"/>
+      <w:lvlText w:val="%9."/>
+      <w:lvlJc w:val="right"/>
+      <w:pPr>
+        <w:ind w:left="6480" w:hanging="180"/>
+      </w:pPr>
+    </w:lvl>
+  </w:abstractNum>
+  <w:abstractNum w:abstractNumId="1" w15:restartNumberingAfterBreak="0">
+    <w:nsid w:val="69692D0D"/>
+    <w:multiLevelType w:val="multilevel"/>
+    <w:tmpl w:val="875C4618"/>
+    <w:lvl w:ilvl="0">
+      <w:start w:val="1"/>
+      <w:numFmt w:val="decimal"/>
+      <w:lvlText w:val="%1."/>
+      <w:lvlJc w:val="left"/>
+      <w:pPr>
+        <w:tabs>
+          <w:tab w:val="num" w:pos="720"/>
+        </w:tabs>
+        <w:ind w:left="720" w:hanging="360"/>
+      </w:pPr>
+      <w:rPr>
+        <w:rFonts w:hint="default"/>
+        <w:sz w:val="20"/>
+      </w:rPr>
+    </w:lvl>
+    <w:lvl w:ilvl="1" w:tentative="1">
+      <w:start w:val="1"/>
+      <w:numFmt w:val="bullet"/>
+      <w:lvlText w:val="o"/>
+      <w:lvlJc w:val="left"/>
+      <w:pPr>
+        <w:tabs>
+          <w:tab w:val="num" w:pos="1440"/>
+        </w:tabs>
+        <w:ind w:left="1440" w:hanging="360"/>
+      </w:pPr>
+      <w:rPr>
+        <w:rFonts w:ascii="Courier New" w:hAnsi="Courier New" w:hint="default"/>
+        <w:sz w:val="20"/>
+      </w:rPr>
+    </w:lvl>
+    <w:lvl w:ilvl="2" w:tentative="1">
+      <w:start w:val="1"/>
+      <w:numFmt w:val="bullet"/>
+      <w:lvlText w:val=""/>
+      <w:lvlJc w:val="left"/>
+      <w:pPr>
+        <w:tabs>
+          <w:tab w:val="num" w:pos="2160"/>
+        </w:tabs>
+        <w:ind w:left="2160" w:hanging="360"/>
+      </w:pPr>
+      <w:rPr>
+        <w:rFonts w:ascii="Wingdings" w:hAnsi="Wingdings" w:hint="default"/>
+        <w:sz w:val="20"/>
+      </w:rPr>
+    </w:lvl>
+    <w:lvl w:ilvl="3" w:tentative="1">
+      <w:start w:val="1"/>
+      <w:numFmt w:val="bullet"/>
+      <w:lvlText w:val=""/>
+      <w:lvlJc w:val="left"/>
+      <w:pPr>
+        <w:tabs>
+          <w:tab w:val="num" w:pos="2880"/>
+        </w:tabs>
+        <w:ind w:left="2880" w:hanging="360"/>
+      </w:pPr>
+      <w:rPr>
+        <w:rFonts w:ascii="Wingdings" w:hAnsi="Wingdings" w:hint="default"/>
+        <w:sz w:val="20"/>
+      </w:rPr>
+    </w:lvl>
+    <w:lvl w:ilvl="4" w:tentative="1">
+      <w:start w:val="1"/>
+      <w:numFmt w:val="bullet"/>
+      <w:lvlText w:val=""/>
+      <w:lvlJc w:val="left"/>
+      <w:pPr>
+        <w:tabs>
+          <w:tab w:val="num" w:pos="3600"/>
+        </w:tabs>
+        <w:ind w:left="3600" w:hanging="360"/>
+      </w:pPr>
+      <w:rPr>
+        <w:rFonts w:ascii="Wingdings" w:hAnsi="Wingdings" w:hint="default"/>
+        <w:sz w:val="20"/>
+      </w:rPr>
+    </w:lvl>
+    <w:lvl w:ilvl="5" w:tentative="1">
+      <w:start w:val="1"/>
+      <w:numFmt w:val="bullet"/>
+      <w:lvlText w:val=""/>
+      <w:lvlJc w:val="left"/>
+      <w:pPr>
+        <w:tabs>
+          <w:tab w:val="num" w:pos="4320"/>
+        </w:tabs>
+        <w:ind w:left="4320" w:hanging="360"/>
+      </w:pPr>
+      <w:rPr>
+        <w:rFonts w:ascii="Wingdings" w:hAnsi="Wingdings" w:hint="default"/>
+        <w:sz w:val="20"/>
+      </w:rPr>
+    </w:lvl>
+    <w:lvl w:ilvl="6" w:tentative="1">
+      <w:start w:val="1"/>
+      <w:numFmt w:val="bullet"/>
+      <w:lvlText w:val=""/>
+      <w:lvlJc w:val="left"/>
+      <w:pPr>
+        <w:tabs>
+          <w:tab w:val="num" w:pos="5040"/>
+        </w:tabs>
+        <w:ind w:left="5040" w:hanging="360"/>
+      </w:pPr>
+      <w:rPr>
+        <w:rFonts w:ascii="Wingdings" w:hAnsi="Wingdings" w:hint="default"/>
+        <w:sz w:val="20"/>
+      </w:rPr>
+    </w:lvl>
+    <w:lvl w:ilvl="7" w:tentative="1">
+      <w:start w:val="1"/>
+      <w:numFmt w:val="bullet"/>
+      <w:lvlText w:val=""/>
+      <w:lvlJc w:val="left"/>
+      <w:pPr>
+        <w:tabs>
+          <w:tab w:val="num" w:pos="5760"/>
+        </w:tabs>
+        <w:ind w:left="5760" w:hanging="360"/>
+      </w:pPr>
+      <w:rPr>
+        <w:rFonts w:ascii="Wingdings" w:hAnsi="Wingdings" w:hint="default"/>
+        <w:sz w:val="20"/>
+      </w:rPr>
+    </w:lvl>
+    <w:lvl w:ilvl="8" w:tentative="1">
+      <w:start w:val="1"/>
+      <w:numFmt w:val="bullet"/>
+      <w:lvlText w:val=""/>
+      <w:lvlJc w:val="left"/>
+      <w:pPr>
+        <w:tabs>
+          <w:tab w:val="num" w:pos="6480"/>
+        </w:tabs>
+        <w:ind w:left="6480" w:hanging="360"/>
+      </w:pPr>
+      <w:rPr>
+        <w:rFonts w:ascii="Wingdings" w:hAnsi="Wingdings" w:hint="default"/>
+        <w:sz w:val="20"/>
+      </w:rPr>
+    </w:lvl>
+  </w:abstractNum>
+  <w:abstractNum w:abstractNumId="2" w15:restartNumberingAfterBreak="0">
+    <w:nsid w:val="7BA66A49"/>
+    <w:multiLevelType w:val="hybridMultilevel"/>
+    <w:tmpl w:val="AE301748"/>
+    <w:lvl w:ilvl="0" w:tplc="0409000F">
+      <w:start w:val="1"/>
+      <w:numFmt w:val="decimal"/>
+      <w:lvlText w:val="%1."/>
+      <w:lvlJc w:val="left"/>
+      <w:pPr>
+        <w:ind w:left="720" w:hanging="360"/>
+      </w:pPr>
+      <w:rPr>
+        <w:rFonts w:hint="default"/>
+      </w:rPr>
+    </w:lvl>
+    <w:lvl w:ilvl="1" w:tplc="04090019" w:tentative="1">
+      <w:start w:val="1"/>
+      <w:numFmt w:val="lowerLetter"/>
+      <w:lvlText w:val="%2."/>
+      <w:lvlJc w:val="left"/>
+      <w:pPr>
+        <w:ind w:left="1440" w:hanging="360"/>
+      </w:pPr>
+    </w:lvl>
+    <w:lvl w:ilvl="2" w:tplc="0409001B" w:tentative="1">
+      <w:start w:val="1"/>
+      <w:numFmt w:val="lowerRoman"/>
+      <w:lvlText w:val="%3."/>
+      <w:lvlJc w:val="right"/>
+      <w:pPr>
+        <w:ind w:left="2160" w:hanging="180"/>
+      </w:pPr>
+    </w:lvl>
+    <w:lvl w:ilvl="3" w:tplc="0409000F" w:tentative="1">
+      <w:start w:val="1"/>
+      <w:numFmt w:val="decimal"/>
+      <w:lvlText w:val="%4."/>
+      <w:lvlJc w:val="left"/>
+      <w:pPr>
+        <w:ind w:left="2880" w:hanging="360"/>
+      </w:pPr>
+    </w:lvl>
+    <w:lvl w:ilvl="4" w:tplc="04090019" w:tentative="1">
+      <w:start w:val="1"/>
+      <w:numFmt w:val="lowerLetter"/>
+      <w:lvlText w:val="%5."/>
+      <w:lvlJc w:val="left"/>
+      <w:pPr>
+        <w:ind w:left="3600" w:hanging="360"/>
+      </w:pPr>
+    </w:lvl>
+    <w:lvl w:ilvl="5" w:tplc="0409001B" w:tentative="1">
+      <w:start w:val="1"/>
+      <w:numFmt w:val="lowerRoman"/>
+      <w:lvlText w:val="%6."/>
+      <w:lvlJc w:val="right"/>
+      <w:pPr>
+        <w:ind w:left="4320" w:hanging="180"/>
+      </w:pPr>
+    </w:lvl>
+    <w:lvl w:ilvl="6" w:tplc="0409000F" w:tentative="1">
+      <w:start w:val="1"/>
+      <w:numFmt w:val="decimal"/>
+      <w:lvlText w:val="%7."/>
+      <w:lvlJc w:val="left"/>
+      <w:pPr>
+        <w:ind w:left="5040" w:hanging="360"/>
+      </w:pPr>
+    </w:lvl>
+    <w:lvl w:ilvl="7" w:tplc="04090019" w:tentative="1">
+      <w:start w:val="1"/>
+      <w:numFmt w:val="lowerLetter"/>
+      <w:lvlText w:val="%8."/>
+      <w:lvlJc w:val="left"/>
+      <w:pPr>
+        <w:ind w:left="5760" w:hanging="360"/>
+      </w:pPr>
+    </w:lvl>
+    <w:lvl w:ilvl="8" w:tplc="0409001B" w:tentative="1">
+      <w:start w:val="1"/>
+      <w:numFmt w:val="lowerRoman"/>
+      <w:lvlText w:val="%9."/>
+      <w:lvlJc w:val="right"/>
+      <w:pPr>
+        <w:ind w:left="6480" w:hanging="180"/>
+      </w:pPr>
+    </w:lvl>
+  </w:abstractNum>
+  <w:num w:numId="1" w16cid:durableId="462121607">
+    <w:abstractNumId w:val="1"/>
+  </w:num>
+  <w:num w:numId="2" w16cid:durableId="1954169285">
+    <w:abstractNumId w:val="2"/>
+  </w:num>
+  <w:num w:numId="3" w16cid:durableId="1335182480">
+    <w:abstractNumId w:val="0"/>
+  </w:num>
+</w:numbering>
 </file>
 
 <file path=word/styles.xml><?xml version="1.0" encoding="utf-8"?>
@@ -418,6 +2969,7 @@
   <w:style w:type="paragraph" w:default="1" w:styleId="Normal">
     <w:name w:val="Normal"/>
     <w:qFormat/>
+    <w:rsid w:val="00F80453"/>
   </w:style>
   <w:style w:type="character" w:default="1" w:styleId="DefaultParagraphFont">
     <w:name w:val="Default Paragraph Font"/>
@@ -445,6 +2997,22 @@
     <w:uiPriority w:val="99"/>
     <w:semiHidden/>
     <w:unhideWhenUsed/>
+  </w:style>
+  <w:style w:type="character" w:customStyle="1" w:styleId="oypena">
+    <w:name w:val="oypena"/>
+    <w:basedOn w:val="DefaultParagraphFont"/>
+    <w:rsid w:val="00A507A4"/>
+  </w:style>
+  <w:style w:type="paragraph" w:styleId="ListParagraph">
+    <w:name w:val="List Paragraph"/>
+    <w:basedOn w:val="Normal"/>
+    <w:uiPriority w:val="34"/>
+    <w:qFormat/>
+    <w:rsid w:val="00A507A4"/>
+    <w:pPr>
+      <w:ind w:left="720"/>
+      <w:contextualSpacing/>
+    </w:pPr>
   </w:style>
 </w:styles>
 </file>

--- a/Report-DS/2566-ตัวอย่างโปรแกรมหรือวิธีการใช้โปรแกรมระบบเช่ารถยนต์.docx
+++ b/Report-DS/2566-ตัวอย่างโปรแกรมหรือวิธีการใช้โปรแกรมระบบเช่ารถยนต์.docx
@@ -49,6 +49,7 @@
       <w:r>
         <w:rPr>
           <w:rFonts w:ascii="TH SarabunPSK" w:hAnsi="TH SarabunPSK" w:cs="TH SarabunPSK"/>
+          <w:noProof/>
           <w:sz w:val="32"/>
           <w:szCs w:val="32"/>
         </w:rPr>
@@ -133,7 +134,7 @@
         <w:spacing w:before="100" w:beforeAutospacing="1" w:after="100" w:afterAutospacing="1" w:line="240" w:lineRule="auto"/>
         <w:ind w:firstLine="360"/>
         <w:rPr>
-          <w:rFonts w:ascii="TH SarabunPSK" w:eastAsia="Times New Roman" w:hAnsi="TH SarabunPSK" w:cs="TH SarabunPSK" w:hint="cs"/>
+          <w:rFonts w:ascii="TH SarabunPSK" w:eastAsia="Times New Roman" w:hAnsi="TH SarabunPSK" w:cs="TH SarabunPSK"/>
           <w:sz w:val="28"/>
         </w:rPr>
       </w:pPr>
@@ -166,6 +167,7 @@
       <w:r>
         <w:rPr>
           <w:rFonts w:ascii="TH SarabunPSK" w:eastAsia="Times New Roman" w:hAnsi="TH SarabunPSK" w:cs="TH SarabunPSK"/>
+          <w:noProof/>
           <w:sz w:val="32"/>
           <w:szCs w:val="32"/>
           <w:cs/>
@@ -229,6 +231,7 @@
       <w:r>
         <w:rPr>
           <w:rFonts w:ascii="TH SarabunPSK" w:eastAsia="Times New Roman" w:hAnsi="TH SarabunPSK" w:cs="TH SarabunPSK"/>
+          <w:noProof/>
           <w:sz w:val="32"/>
           <w:szCs w:val="32"/>
           <w:cs/>
@@ -344,7 +347,7 @@
       <w:pPr>
         <w:spacing w:before="100" w:beforeAutospacing="1" w:after="100" w:afterAutospacing="1" w:line="240" w:lineRule="auto"/>
         <w:rPr>
-          <w:rFonts w:ascii="TH SarabunPSK" w:eastAsia="Times New Roman" w:hAnsi="TH SarabunPSK" w:cs="TH SarabunPSK" w:hint="cs"/>
+          <w:rFonts w:ascii="TH SarabunPSK" w:eastAsia="Times New Roman" w:hAnsi="TH SarabunPSK" w:cs="TH SarabunPSK"/>
           <w:sz w:val="32"/>
           <w:szCs w:val="32"/>
         </w:rPr>
@@ -391,7 +394,7 @@
           <w:szCs w:val="32"/>
         </w:rPr>
         <w:drawing>
-          <wp:inline distT="0" distB="0" distL="0" distR="0" wp14:anchorId="1E37067A" wp14:editId="3FCE8B80">
+          <wp:inline distT="0" distB="0" distL="0" distR="0" wp14:anchorId="1E37067A" wp14:editId="2765D440">
             <wp:extent cx="5676900" cy="2523854"/>
             <wp:effectExtent l="0" t="0" r="0" b="0"/>
             <wp:docPr id="1944944864" name="Picture 1"/>
@@ -450,6 +453,7 @@
       <w:r>
         <w:rPr>
           <w:rFonts w:ascii="TH SarabunPSK" w:eastAsia="Times New Roman" w:hAnsi="TH SarabunPSK" w:cs="TH SarabunPSK"/>
+          <w:noProof/>
           <w:sz w:val="32"/>
           <w:szCs w:val="32"/>
           <w:cs/>
@@ -513,6 +517,7 @@
       <w:r>
         <w:rPr>
           <w:rFonts w:ascii="TH SarabunPSK" w:eastAsia="Times New Roman" w:hAnsi="TH SarabunPSK" w:cs="TH SarabunPSK"/>
+          <w:noProof/>
           <w:sz w:val="32"/>
           <w:szCs w:val="32"/>
           <w:cs/>
@@ -611,6 +616,7 @@
       <w:r>
         <w:rPr>
           <w:rFonts w:ascii="TH SarabunPSK" w:eastAsia="Times New Roman" w:hAnsi="TH SarabunPSK" w:cs="TH SarabunPSK"/>
+          <w:noProof/>
           <w:sz w:val="32"/>
           <w:szCs w:val="32"/>
           <w:cs/>
@@ -688,7 +694,7 @@
         <w:spacing w:before="100" w:beforeAutospacing="1" w:after="100" w:afterAutospacing="1" w:line="240" w:lineRule="auto"/>
         <w:ind w:left="360"/>
         <w:rPr>
-          <w:rFonts w:ascii="TH SarabunPSK" w:eastAsia="Times New Roman" w:hAnsi="TH SarabunPSK" w:cs="TH SarabunPSK" w:hint="cs"/>
+          <w:rFonts w:ascii="TH SarabunPSK" w:eastAsia="Times New Roman" w:hAnsi="TH SarabunPSK" w:cs="TH SarabunPSK"/>
           <w:sz w:val="32"/>
           <w:szCs w:val="32"/>
           <w:cs/>
@@ -777,7 +783,7 @@
         <w:spacing w:before="100" w:beforeAutospacing="1" w:after="100" w:afterAutospacing="1" w:line="240" w:lineRule="auto"/>
         <w:ind w:left="360"/>
         <w:rPr>
-          <w:rFonts w:ascii="TH SarabunPSK" w:eastAsia="Times New Roman" w:hAnsi="TH SarabunPSK" w:cs="TH SarabunPSK" w:hint="cs"/>
+          <w:rFonts w:ascii="TH SarabunPSK" w:eastAsia="Times New Roman" w:hAnsi="TH SarabunPSK" w:cs="TH SarabunPSK"/>
           <w:sz w:val="32"/>
           <w:szCs w:val="32"/>
         </w:rPr>
@@ -792,7 +798,7 @@
         </w:numPr>
         <w:spacing w:before="100" w:beforeAutospacing="1" w:after="100" w:afterAutospacing="1" w:line="240" w:lineRule="auto"/>
         <w:rPr>
-          <w:rFonts w:ascii="TH SarabunPSK" w:eastAsia="Times New Roman" w:hAnsi="TH SarabunPSK" w:cs="TH SarabunPSK" w:hint="cs"/>
+          <w:rFonts w:ascii="TH SarabunPSK" w:eastAsia="Times New Roman" w:hAnsi="TH SarabunPSK" w:cs="TH SarabunPSK"/>
           <w:sz w:val="28"/>
         </w:rPr>
       </w:pPr>
@@ -820,6 +826,7 @@
       <w:r>
         <w:rPr>
           <w:rFonts w:ascii="TH SarabunPSK" w:hAnsi="TH SarabunPSK" w:cs="TH SarabunPSK"/>
+          <w:noProof/>
           <w:sz w:val="24"/>
           <w:szCs w:val="32"/>
           <w:cs/>
@@ -934,6 +941,7 @@
       <w:r>
         <w:rPr>
           <w:rFonts w:ascii="TH SarabunPSK" w:hAnsi="TH SarabunPSK" w:cs="TH SarabunPSK"/>
+          <w:noProof/>
           <w:sz w:val="24"/>
           <w:szCs w:val="32"/>
           <w:cs/>
@@ -1059,7 +1067,7 @@
       <w:pPr>
         <w:jc w:val="center"/>
         <w:rPr>
-          <w:rFonts w:ascii="TH SarabunPSK" w:hAnsi="TH SarabunPSK" w:cs="TH SarabunPSK" w:hint="cs"/>
+          <w:rFonts w:ascii="TH SarabunPSK" w:hAnsi="TH SarabunPSK" w:cs="TH SarabunPSK"/>
           <w:sz w:val="24"/>
           <w:szCs w:val="32"/>
         </w:rPr>
@@ -1093,11 +1101,149 @@
     </w:p>
     <w:p>
       <w:pPr>
-        <w:rPr>
-          <w:rFonts w:ascii="TH SarabunPSK" w:hAnsi="TH SarabunPSK" w:cs="TH SarabunPSK"/>
-          <w:sz w:val="28"/>
-        </w:rPr>
-      </w:pPr>
+        <w:jc w:val="center"/>
+        <w:rPr>
+          <w:rFonts w:ascii="TH SarabunPSK" w:hAnsi="TH SarabunPSK" w:cs="TH SarabunPSK"/>
+          <w:sz w:val="28"/>
+          <w:szCs w:val="36"/>
+        </w:rPr>
+      </w:pPr>
+      <w:r>
+        <w:rPr>
+          <w:rFonts w:ascii="TH SarabunPSK" w:hAnsi="TH SarabunPSK" w:cs="TH SarabunPSK"/>
+          <w:sz w:val="28"/>
+          <w:szCs w:val="36"/>
+        </w:rPr>
+        <w:drawing>
+          <wp:inline distT="0" distB="0" distL="0" distR="0" wp14:anchorId="44D16B61" wp14:editId="159014EC">
+            <wp:extent cx="2286198" cy="3215919"/>
+            <wp:effectExtent l="0" t="0" r="0" b="3810"/>
+            <wp:docPr id="903451765" name="Picture 1"/>
+            <wp:cNvGraphicFramePr>
+              <a:graphicFrameLocks xmlns:a="http://schemas.openxmlformats.org/drawingml/2006/main" noChangeAspect="1"/>
+            </wp:cNvGraphicFramePr>
+            <a:graphic xmlns:a="http://schemas.openxmlformats.org/drawingml/2006/main">
+              <a:graphicData uri="http://schemas.openxmlformats.org/drawingml/2006/picture">
+                <pic:pic xmlns:pic="http://schemas.openxmlformats.org/drawingml/2006/picture">
+                  <pic:nvPicPr>
+                    <pic:cNvPr id="903451765" name=""/>
+                    <pic:cNvPicPr/>
+                  </pic:nvPicPr>
+                  <pic:blipFill>
+                    <a:blip r:embed="rId14"/>
+                    <a:stretch>
+                      <a:fillRect/>
+                    </a:stretch>
+                  </pic:blipFill>
+                  <pic:spPr>
+                    <a:xfrm>
+                      <a:off x="0" y="0"/>
+                      <a:ext cx="2286198" cy="3215919"/>
+                    </a:xfrm>
+                    <a:prstGeom prst="rect">
+                      <a:avLst/>
+                    </a:prstGeom>
+                  </pic:spPr>
+                </pic:pic>
+              </a:graphicData>
+            </a:graphic>
+          </wp:inline>
+        </w:drawing>
+      </w:r>
+    </w:p>
+    <w:p>
+      <w:pPr>
+        <w:ind w:firstLine="720"/>
+        <w:rPr>
+          <w:rFonts w:ascii="TH SarabunPSK" w:hAnsi="TH SarabunPSK" w:cs="TH SarabunPSK" w:hint="cs"/>
+          <w:sz w:val="28"/>
+          <w:cs/>
+        </w:rPr>
+      </w:pPr>
+      <w:r>
+        <w:rPr>
+          <w:rFonts w:ascii="TH SarabunPSK" w:hAnsi="TH SarabunPSK" w:cs="TH SarabunPSK" w:hint="cs"/>
+          <w:sz w:val="28"/>
+          <w:cs/>
+        </w:rPr>
+        <w:t xml:space="preserve">เมื่อมี </w:t>
+      </w:r>
+      <w:r>
+        <w:rPr>
+          <w:rFonts w:ascii="TH SarabunPSK" w:hAnsi="TH SarabunPSK" w:cs="TH SarabunPSK"/>
+          <w:sz w:val="28"/>
+        </w:rPr>
+        <w:t xml:space="preserve">user </w:t>
+      </w:r>
+      <w:r>
+        <w:rPr>
+          <w:rFonts w:ascii="TH SarabunPSK" w:hAnsi="TH SarabunPSK" w:cs="TH SarabunPSK" w:hint="cs"/>
+          <w:sz w:val="28"/>
+          <w:cs/>
+        </w:rPr>
+        <w:t xml:space="preserve">มีการลงทะเบียนและ </w:t>
+      </w:r>
+      <w:r>
+        <w:rPr>
+          <w:rFonts w:ascii="TH SarabunPSK" w:hAnsi="TH SarabunPSK" w:cs="TH SarabunPSK"/>
+          <w:sz w:val="28"/>
+        </w:rPr>
+        <w:t xml:space="preserve">login </w:t>
+      </w:r>
+      <w:r>
+        <w:rPr>
+          <w:rFonts w:ascii="TH SarabunPSK" w:hAnsi="TH SarabunPSK" w:cs="TH SarabunPSK" w:hint="cs"/>
+          <w:sz w:val="28"/>
+          <w:cs/>
+        </w:rPr>
+        <w:t xml:space="preserve">เข้าสู่ระบบ ระดับสมาชิกของ </w:t>
+      </w:r>
+      <w:r>
+        <w:rPr>
+          <w:rFonts w:ascii="TH SarabunPSK" w:hAnsi="TH SarabunPSK" w:cs="TH SarabunPSK"/>
+          <w:sz w:val="28"/>
+        </w:rPr>
+        <w:t xml:space="preserve">user </w:t>
+      </w:r>
+      <w:r>
+        <w:rPr>
+          <w:rFonts w:ascii="TH SarabunPSK" w:hAnsi="TH SarabunPSK" w:cs="TH SarabunPSK" w:hint="cs"/>
+          <w:sz w:val="28"/>
+          <w:cs/>
+        </w:rPr>
+        <w:t xml:space="preserve">จะเป็น ลูกค้าใหม่ </w:t>
+      </w:r>
+      <w:r>
+        <w:rPr>
+          <w:rFonts w:ascii="TH SarabunPSK" w:hAnsi="TH SarabunPSK" w:cs="TH SarabunPSK" w:hint="cs"/>
+          <w:sz w:val="28"/>
+          <w:cs/>
+        </w:rPr>
+        <w:t>และเมื่อลูกค้าทำการเช่ารถ ระบบจะเปลี่ยนระดับสมาชิกเป็น ลูกค้าทั่วไป</w:t>
+      </w:r>
+    </w:p>
+    <w:p>
+      <w:pPr>
+        <w:rPr>
+          <w:rFonts w:ascii="TH SarabunPSK" w:hAnsi="TH SarabunPSK" w:cs="TH SarabunPSK"/>
+          <w:sz w:val="28"/>
+        </w:rPr>
+      </w:pPr>
+      <w:r>
+        <w:rPr>
+          <w:rFonts w:ascii="TH SarabunPSK" w:hAnsi="TH SarabunPSK" w:cs="TH SarabunPSK" w:hint="cs"/>
+          <w:sz w:val="28"/>
+          <w:cs/>
+        </w:rPr>
+        <w:t xml:space="preserve">ในส่วนของ </w:t>
+      </w:r>
+      <w:r>
+        <w:rPr>
+          <w:rFonts w:ascii="TH SarabunPSK" w:hAnsi="TH SarabunPSK" w:cs="TH SarabunPSK"/>
+          <w:sz w:val="28"/>
+        </w:rPr>
+        <w:t xml:space="preserve">user </w:t>
+      </w:r>
       <w:r>
         <w:rPr>
           <w:rFonts w:ascii="TH SarabunPSK" w:hAnsi="TH SarabunPSK" w:cs="TH SarabunPSK"/>
@@ -1156,41 +1302,20 @@
       <w:r>
         <w:rPr>
           <w:rFonts w:ascii="TH SarabunPSK" w:hAnsi="TH SarabunPSK" w:cs="TH SarabunPSK"/>
-          <w:cs/>
-        </w:rPr>
-        <w:t xml:space="preserve">หน้านี้จะแสดงวันที่และเวลา และ </w:t>
-      </w:r>
-      <w:r>
-        <w:rPr>
-          <w:rFonts w:ascii="TH SarabunPSK" w:hAnsi="TH SarabunPSK" w:cs="TH SarabunPSK"/>
-        </w:rPr>
-        <w:t xml:space="preserve">Field </w:t>
-      </w:r>
-      <w:r>
-        <w:rPr>
-          <w:rFonts w:ascii="TH SarabunPSK" w:hAnsi="TH SarabunPSK" w:cs="TH SarabunPSK"/>
-          <w:cs/>
-        </w:rPr>
-        <w:t>ในการกรอกวันที่ที่ต้องการเช่ารถ และ วันที่สิ้นสุดการเช่ารถ</w:t>
-      </w:r>
-    </w:p>
-    <w:p>
-      <w:pPr>
-        <w:tabs>
-          <w:tab w:val="left" w:pos="3372"/>
-        </w:tabs>
-        <w:rPr>
-          <w:rFonts w:ascii="TH SarabunPSK" w:hAnsi="TH SarabunPSK" w:cs="TH SarabunPSK"/>
-        </w:rPr>
-      </w:pPr>
-      <w:r>
-        <w:rPr>
-          <w:rFonts w:ascii="TH SarabunPSK" w:hAnsi="TH SarabunPSK" w:cs="TH SarabunPSK"/>
+          <w:noProof/>
         </w:rPr>
         <w:drawing>
-          <wp:inline distT="0" distB="0" distL="0" distR="0" wp14:anchorId="6D4E9C19" wp14:editId="338C2725">
+          <wp:anchor distT="0" distB="0" distL="114300" distR="114300" simplePos="0" relativeHeight="251666432" behindDoc="1" locked="0" layoutInCell="1" allowOverlap="1" wp14:anchorId="6D4E9C19" wp14:editId="6B34BC39">
+            <wp:simplePos x="0" y="0"/>
+            <wp:positionH relativeFrom="margin">
+              <wp:align>right</wp:align>
+            </wp:positionH>
+            <wp:positionV relativeFrom="paragraph">
+              <wp:posOffset>281940</wp:posOffset>
+            </wp:positionV>
             <wp:extent cx="5943600" cy="3521075"/>
             <wp:effectExtent l="0" t="0" r="0" b="3175"/>
+            <wp:wrapNone/>
             <wp:docPr id="1830951300" name="Picture 1"/>
             <wp:cNvGraphicFramePr>
               <a:graphicFrameLocks xmlns:a="http://schemas.openxmlformats.org/drawingml/2006/main" noChangeAspect="1"/>
@@ -1203,7 +1328,13 @@
                     <pic:cNvPicPr/>
                   </pic:nvPicPr>
                   <pic:blipFill>
-                    <a:blip r:embed="rId14"/>
+                    <a:blip r:embed="rId15">
+                      <a:extLst>
+                        <a:ext uri="{28A0092B-C50C-407E-A947-70E740481C1C}">
+                          <a14:useLocalDpi xmlns:a14="http://schemas.microsoft.com/office/drawing/2010/main" val="0"/>
+                        </a:ext>
+                      </a:extLst>
+                    </a:blip>
                     <a:stretch>
                       <a:fillRect/>
                     </a:stretch>
@@ -1220,22 +1351,120 @@
                 </pic:pic>
               </a:graphicData>
             </a:graphic>
-          </wp:inline>
+            <wp14:sizeRelH relativeFrom="page">
+              <wp14:pctWidth>0</wp14:pctWidth>
+            </wp14:sizeRelH>
+            <wp14:sizeRelV relativeFrom="page">
+              <wp14:pctHeight>0</wp14:pctHeight>
+            </wp14:sizeRelV>
+          </wp:anchor>
         </w:drawing>
       </w:r>
-    </w:p>
-    <w:p>
-      <w:pPr>
-        <w:rPr>
-          <w:rFonts w:ascii="TH SarabunPSK" w:hAnsi="TH SarabunPSK" w:cs="TH SarabunPSK"/>
-          <w:sz w:val="28"/>
-        </w:rPr>
-      </w:pPr>
-      <w:r>
-        <w:rPr>
-          <w:rFonts w:ascii="TH SarabunPSK" w:hAnsi="TH SarabunPSK" w:cs="TH SarabunPSK"/>
-          <w:sz w:val="28"/>
-        </w:rPr>
+      <w:r>
+        <w:rPr>
+          <w:rFonts w:ascii="TH SarabunPSK" w:hAnsi="TH SarabunPSK" w:cs="TH SarabunPSK"/>
+          <w:cs/>
+        </w:rPr>
+        <w:t xml:space="preserve">หน้านี้จะแสดงวันที่และเวลา และ </w:t>
+      </w:r>
+      <w:r>
+        <w:rPr>
+          <w:rFonts w:ascii="TH SarabunPSK" w:hAnsi="TH SarabunPSK" w:cs="TH SarabunPSK"/>
+        </w:rPr>
+        <w:t xml:space="preserve">Field </w:t>
+      </w:r>
+      <w:r>
+        <w:rPr>
+          <w:rFonts w:ascii="TH SarabunPSK" w:hAnsi="TH SarabunPSK" w:cs="TH SarabunPSK"/>
+          <w:cs/>
+        </w:rPr>
+        <w:t>ในการกรอกวันที่ที่ต้องการเช่ารถ และ วันที่สิ้นสุดการเช่ารถ</w:t>
+      </w:r>
+    </w:p>
+    <w:p>
+      <w:pPr>
+        <w:tabs>
+          <w:tab w:val="left" w:pos="3372"/>
+        </w:tabs>
+        <w:rPr>
+          <w:rFonts w:ascii="TH SarabunPSK" w:hAnsi="TH SarabunPSK" w:cs="TH SarabunPSK"/>
+        </w:rPr>
+      </w:pPr>
+    </w:p>
+    <w:p>
+      <w:pPr>
+        <w:tabs>
+          <w:tab w:val="left" w:pos="3372"/>
+        </w:tabs>
+        <w:rPr>
+          <w:rFonts w:ascii="TH SarabunPSK" w:hAnsi="TH SarabunPSK" w:cs="TH SarabunPSK"/>
+        </w:rPr>
+      </w:pPr>
+    </w:p>
+    <w:p>
+      <w:pPr>
+        <w:tabs>
+          <w:tab w:val="left" w:pos="3372"/>
+        </w:tabs>
+        <w:rPr>
+          <w:rFonts w:ascii="TH SarabunPSK" w:hAnsi="TH SarabunPSK" w:cs="TH SarabunPSK"/>
+        </w:rPr>
+      </w:pPr>
+    </w:p>
+    <w:p>
+      <w:pPr>
+        <w:tabs>
+          <w:tab w:val="left" w:pos="3372"/>
+        </w:tabs>
+        <w:rPr>
+          <w:rFonts w:ascii="TH SarabunPSK" w:hAnsi="TH SarabunPSK" w:cs="TH SarabunPSK"/>
+        </w:rPr>
+      </w:pPr>
+    </w:p>
+    <w:p>
+      <w:pPr>
+        <w:tabs>
+          <w:tab w:val="left" w:pos="3372"/>
+        </w:tabs>
+        <w:rPr>
+          <w:rFonts w:ascii="TH SarabunPSK" w:hAnsi="TH SarabunPSK" w:cs="TH SarabunPSK"/>
+        </w:rPr>
+      </w:pPr>
+    </w:p>
+    <w:p>
+      <w:pPr>
+        <w:tabs>
+          <w:tab w:val="left" w:pos="3372"/>
+        </w:tabs>
+        <w:rPr>
+          <w:rFonts w:ascii="TH SarabunPSK" w:hAnsi="TH SarabunPSK" w:cs="TH SarabunPSK"/>
+        </w:rPr>
+      </w:pPr>
+    </w:p>
+    <w:p>
+      <w:pPr>
+        <w:tabs>
+          <w:tab w:val="left" w:pos="3372"/>
+        </w:tabs>
+        <w:rPr>
+          <w:rFonts w:ascii="TH SarabunPSK" w:hAnsi="TH SarabunPSK" w:cs="TH SarabunPSK"/>
+        </w:rPr>
+      </w:pPr>
+    </w:p>
+    <w:p>
+      <w:pPr>
+        <w:rPr>
+          <w:rFonts w:ascii="TH SarabunPSK" w:hAnsi="TH SarabunPSK" w:cs="TH SarabunPSK"/>
+          <w:sz w:val="28"/>
+        </w:rPr>
+      </w:pPr>
+      <w:r>
+        <w:rPr>
+          <w:rFonts w:ascii="TH SarabunPSK" w:hAnsi="TH SarabunPSK" w:cs="TH SarabunPSK"/>
+          <w:noProof/>
+          <w:sz w:val="28"/>
+        </w:rPr>
+        <w:lastRenderedPageBreak/>
         <w:drawing>
           <wp:inline distT="0" distB="0" distL="0" distR="0" wp14:anchorId="15FDB336" wp14:editId="0E9F0031">
             <wp:extent cx="4815840" cy="838200"/>
@@ -1252,7 +1481,7 @@
                     <pic:cNvPicPr/>
                   </pic:nvPicPr>
                   <pic:blipFill>
-                    <a:blip r:embed="rId15"/>
+                    <a:blip r:embed="rId16"/>
                     <a:stretch>
                       <a:fillRect/>
                     </a:stretch>
@@ -1299,6 +1528,7 @@
       <w:r>
         <w:rPr>
           <w:rFonts w:ascii="TH SarabunPSK" w:hAnsi="TH SarabunPSK" w:cs="TH SarabunPSK"/>
+          <w:noProof/>
           <w:sz w:val="28"/>
         </w:rPr>
         <w:drawing>
@@ -1317,7 +1547,7 @@
                     <pic:cNvPicPr/>
                   </pic:nvPicPr>
                   <pic:blipFill>
-                    <a:blip r:embed="rId16"/>
+                    <a:blip r:embed="rId17"/>
                     <a:stretch>
                       <a:fillRect/>
                     </a:stretch>
@@ -1361,28 +1591,12 @@
           <w:sz w:val="28"/>
         </w:rPr>
       </w:pPr>
-    </w:p>
-    <w:p>
-      <w:pPr>
-        <w:rPr>
-          <w:rFonts w:ascii="TH SarabunPSK" w:hAnsi="TH SarabunPSK" w:cs="TH SarabunPSK"/>
-          <w:sz w:val="28"/>
-        </w:rPr>
-      </w:pPr>
-    </w:p>
-    <w:p>
-      <w:pPr>
-        <w:rPr>
-          <w:rFonts w:ascii="TH SarabunPSK" w:hAnsi="TH SarabunPSK" w:cs="TH SarabunPSK"/>
-          <w:sz w:val="28"/>
-        </w:rPr>
-      </w:pPr>
-      <w:r>
-        <w:rPr>
-          <w:rFonts w:ascii="TH SarabunPSK" w:hAnsi="TH SarabunPSK" w:cs="TH SarabunPSK"/>
-          <w:sz w:val="28"/>
-        </w:rPr>
-        <w:lastRenderedPageBreak/>
+      <w:r>
+        <w:rPr>
+          <w:rFonts w:ascii="TH SarabunPSK" w:hAnsi="TH SarabunPSK" w:cs="TH SarabunPSK"/>
+          <w:noProof/>
+          <w:sz w:val="28"/>
+        </w:rPr>
         <w:drawing>
           <wp:inline distT="0" distB="0" distL="0" distR="0" wp14:anchorId="3FF03012" wp14:editId="5FE23932">
             <wp:extent cx="5943600" cy="3548380"/>
@@ -1399,7 +1613,7 @@
                     <pic:cNvPicPr/>
                   </pic:nvPicPr>
                   <pic:blipFill>
-                    <a:blip r:embed="rId17"/>
+                    <a:blip r:embed="rId18"/>
                     <a:stretch>
                       <a:fillRect/>
                     </a:stretch>
@@ -1427,24 +1641,65 @@
           <w:sz w:val="28"/>
         </w:rPr>
       </w:pPr>
-      <w:r>
-        <w:rPr>
-          <w:rFonts w:ascii="TH SarabunPSK" w:hAnsi="TH SarabunPSK" w:cs="TH SarabunPSK"/>
-          <w:sz w:val="28"/>
-        </w:rPr>
+    </w:p>
+    <w:p>
+      <w:pPr>
+        <w:rPr>
+          <w:rFonts w:ascii="TH SarabunPSK" w:hAnsi="TH SarabunPSK" w:cs="TH SarabunPSK"/>
+          <w:sz w:val="28"/>
+        </w:rPr>
+      </w:pPr>
+    </w:p>
+    <w:p>
+      <w:pPr>
+        <w:rPr>
+          <w:rFonts w:ascii="TH SarabunPSK" w:hAnsi="TH SarabunPSK" w:cs="TH SarabunPSK"/>
+          <w:sz w:val="28"/>
+        </w:rPr>
+      </w:pPr>
+    </w:p>
+    <w:p>
+      <w:pPr>
+        <w:rPr>
+          <w:rFonts w:ascii="TH SarabunPSK" w:hAnsi="TH SarabunPSK" w:cs="TH SarabunPSK"/>
+          <w:sz w:val="28"/>
+        </w:rPr>
+      </w:pPr>
+    </w:p>
+    <w:p>
+      <w:pPr>
+        <w:rPr>
+          <w:rFonts w:ascii="TH SarabunPSK" w:hAnsi="TH SarabunPSK" w:cs="TH SarabunPSK"/>
+          <w:sz w:val="28"/>
+        </w:rPr>
+      </w:pPr>
+    </w:p>
+    <w:p>
+      <w:pPr>
+        <w:rPr>
+          <w:rFonts w:ascii="TH SarabunPSK" w:hAnsi="TH SarabunPSK" w:cs="TH SarabunPSK"/>
+          <w:sz w:val="28"/>
+        </w:rPr>
+      </w:pPr>
+      <w:r>
+        <w:rPr>
+          <w:rFonts w:ascii="TH SarabunPSK" w:hAnsi="TH SarabunPSK" w:cs="TH SarabunPSK"/>
+          <w:sz w:val="28"/>
+        </w:rPr>
+        <w:lastRenderedPageBreak/>
         <w:drawing>
-          <wp:anchor distT="0" distB="0" distL="114300" distR="114300" simplePos="0" relativeHeight="251663360" behindDoc="1" locked="0" layoutInCell="1" allowOverlap="1" wp14:anchorId="396C5690" wp14:editId="699CFF2F">
+          <wp:anchor distT="0" distB="0" distL="114300" distR="114300" simplePos="0" relativeHeight="251667456" behindDoc="1" locked="0" layoutInCell="1" allowOverlap="1" wp14:anchorId="00EA40B2" wp14:editId="32339A57">
             <wp:simplePos x="0" y="0"/>
             <wp:positionH relativeFrom="margin">
               <wp:align>left</wp:align>
             </wp:positionH>
             <wp:positionV relativeFrom="paragraph">
-              <wp:posOffset>355397</wp:posOffset>
+              <wp:posOffset>350521</wp:posOffset>
             </wp:positionV>
-            <wp:extent cx="2545415" cy="3284220"/>
-            <wp:effectExtent l="0" t="0" r="7620" b="0"/>
+            <wp:extent cx="2334604" cy="3322320"/>
+            <wp:effectExtent l="0" t="0" r="8890" b="0"/>
             <wp:wrapNone/>
-            <wp:docPr id="600429351" name="Picture 1"/>
+            <wp:docPr id="1284853763" name="Picture 1"/>
             <wp:cNvGraphicFramePr>
               <a:graphicFrameLocks xmlns:a="http://schemas.openxmlformats.org/drawingml/2006/main" noChangeAspect="1"/>
             </wp:cNvGraphicFramePr>
@@ -1452,11 +1707,11 @@
               <a:graphicData uri="http://schemas.openxmlformats.org/drawingml/2006/picture">
                 <pic:pic xmlns:pic="http://schemas.openxmlformats.org/drawingml/2006/picture">
                   <pic:nvPicPr>
-                    <pic:cNvPr id="600429351" name=""/>
+                    <pic:cNvPr id="1284853763" name=""/>
                     <pic:cNvPicPr/>
                   </pic:nvPicPr>
                   <pic:blipFill>
-                    <a:blip r:embed="rId18">
+                    <a:blip r:embed="rId19">
                       <a:extLst>
                         <a:ext uri="{28A0092B-C50C-407E-A947-70E740481C1C}">
                           <a14:useLocalDpi xmlns:a14="http://schemas.microsoft.com/office/drawing/2010/main" val="0"/>
@@ -1470,7 +1725,7 @@
                   <pic:spPr>
                     <a:xfrm>
                       <a:off x="0" y="0"/>
-                      <a:ext cx="2545415" cy="3284220"/>
+                      <a:ext cx="2334604" cy="3322320"/>
                     </a:xfrm>
                     <a:prstGeom prst="rect">
                       <a:avLst/>
@@ -1530,33 +1785,34 @@
     <w:p>
       <w:pPr>
         <w:rPr>
-          <w:rFonts w:ascii="TH SarabunPSK" w:hAnsi="TH SarabunPSK" w:cs="TH SarabunPSK" w:hint="cs"/>
-          <w:sz w:val="28"/>
-        </w:rPr>
-      </w:pPr>
-    </w:p>
-    <w:p>
-      <w:pPr>
-        <w:tabs>
-          <w:tab w:val="left" w:pos="3372"/>
-        </w:tabs>
-        <w:rPr>
-          <w:rFonts w:ascii="TH SarabunPSK" w:hAnsi="TH SarabunPSK" w:cs="TH SarabunPSK"/>
-        </w:rPr>
-      </w:pPr>
-      <w:r>
-        <w:rPr>
-          <w:rFonts w:ascii="TH SarabunPSK" w:hAnsi="TH SarabunPSK" w:cs="TH SarabunPSK"/>
+          <w:rFonts w:ascii="TH SarabunPSK" w:hAnsi="TH SarabunPSK" w:cs="TH SarabunPSK"/>
+          <w:sz w:val="28"/>
+        </w:rPr>
+      </w:pPr>
+    </w:p>
+    <w:p>
+      <w:pPr>
+        <w:tabs>
+          <w:tab w:val="left" w:pos="3372"/>
+        </w:tabs>
+        <w:rPr>
+          <w:rFonts w:ascii="TH SarabunPSK" w:hAnsi="TH SarabunPSK" w:cs="TH SarabunPSK"/>
+        </w:rPr>
+      </w:pPr>
+      <w:r>
+        <w:rPr>
+          <w:rFonts w:ascii="TH SarabunPSK" w:hAnsi="TH SarabunPSK" w:cs="TH SarabunPSK"/>
+          <w:noProof/>
           <w:sz w:val="28"/>
         </w:rPr>
         <w:drawing>
-          <wp:anchor distT="0" distB="0" distL="114300" distR="114300" simplePos="0" relativeHeight="251664384" behindDoc="1" locked="0" layoutInCell="1" allowOverlap="1" wp14:anchorId="13029F75" wp14:editId="6D3BE9F8">
+          <wp:anchor distT="0" distB="0" distL="114300" distR="114300" simplePos="0" relativeHeight="251664384" behindDoc="1" locked="0" layoutInCell="1" allowOverlap="1" wp14:anchorId="13029F75" wp14:editId="1126EC11">
             <wp:simplePos x="0" y="0"/>
             <wp:positionH relativeFrom="column">
-              <wp:posOffset>2735580</wp:posOffset>
+              <wp:posOffset>2697480</wp:posOffset>
             </wp:positionH>
             <wp:positionV relativeFrom="paragraph">
-              <wp:posOffset>243205</wp:posOffset>
+              <wp:posOffset>6985</wp:posOffset>
             </wp:positionV>
             <wp:extent cx="3741744" cy="2629128"/>
             <wp:effectExtent l="0" t="0" r="0" b="0"/>
@@ -1573,7 +1829,7 @@
                     <pic:cNvPicPr/>
                   </pic:nvPicPr>
                   <pic:blipFill>
-                    <a:blip r:embed="rId19">
+                    <a:blip r:embed="rId20">
                       <a:extLst>
                         <a:ext uri="{28A0092B-C50C-407E-A947-70E740481C1C}">
                           <a14:useLocalDpi xmlns:a14="http://schemas.microsoft.com/office/drawing/2010/main" val="0"/>
@@ -1723,21 +1979,128 @@
           <w:rFonts w:ascii="TH SarabunPSK" w:hAnsi="TH SarabunPSK" w:cs="TH SarabunPSK"/>
           <w:cs/>
         </w:rPr>
-        <w:t xml:space="preserve">เลือกรถที่ต้องการเช่า ระบบจะแสดงรายละเอียดการเช่ารถทั้งหมด ระยะเวลาททั้งหมดที่เช่า และราคาสุทธิ โดยคิดจากราคาเช่ารถต่อ </w:t>
-      </w:r>
-      <w:r>
-        <w:rPr>
-          <w:rFonts w:ascii="TH SarabunPSK" w:hAnsi="TH SarabunPSK" w:cs="TH SarabunPSK"/>
-        </w:rPr>
-        <w:t xml:space="preserve">1 </w:t>
-      </w:r>
-      <w:r>
-        <w:rPr>
-          <w:rFonts w:ascii="TH SarabunPSK" w:hAnsi="TH SarabunPSK" w:cs="TH SarabunPSK"/>
-          <w:cs/>
-        </w:rPr>
-        <w:t>วัน คูณกับ จำนวนวันที่เช่าทั้งหมด</w:t>
-      </w:r>
+        <w:t>เลือกรถที่ต้องการเช่า ระบบจะแสดงรายละเอียดการเช่ารถทั้งหมด ระยะเวลาททั้งหมดที่เช่า และราคาสุทธิ โดยคิดจากราคาเช่ารถต่อ 1 วัน คูณกับ จำนวนวันที่เช่าทั้งหมด (ถ้าเป็นลูกค้าใหม่จะมีโปรโมชั่นลด 10% การเช่าครั้งแรก)</w:t>
+      </w:r>
+    </w:p>
+    <w:p>
+      <w:pPr>
+        <w:tabs>
+          <w:tab w:val="left" w:pos="3372"/>
+        </w:tabs>
+        <w:rPr>
+          <w:rFonts w:ascii="TH SarabunPSK" w:hAnsi="TH SarabunPSK" w:cs="TH SarabunPSK"/>
+        </w:rPr>
+      </w:pPr>
+    </w:p>
+    <w:p>
+      <w:pPr>
+        <w:tabs>
+          <w:tab w:val="left" w:pos="3372"/>
+        </w:tabs>
+        <w:rPr>
+          <w:rFonts w:ascii="TH SarabunPSK" w:hAnsi="TH SarabunPSK" w:cs="TH SarabunPSK"/>
+        </w:rPr>
+      </w:pPr>
+    </w:p>
+    <w:p>
+      <w:pPr>
+        <w:tabs>
+          <w:tab w:val="left" w:pos="3372"/>
+        </w:tabs>
+        <w:rPr>
+          <w:rFonts w:ascii="TH SarabunPSK" w:hAnsi="TH SarabunPSK" w:cs="TH SarabunPSK"/>
+        </w:rPr>
+      </w:pPr>
+    </w:p>
+    <w:p>
+      <w:pPr>
+        <w:tabs>
+          <w:tab w:val="left" w:pos="3372"/>
+        </w:tabs>
+        <w:rPr>
+          <w:rFonts w:ascii="TH SarabunPSK" w:hAnsi="TH SarabunPSK" w:cs="TH SarabunPSK"/>
+        </w:rPr>
+      </w:pPr>
+    </w:p>
+    <w:p>
+      <w:pPr>
+        <w:tabs>
+          <w:tab w:val="left" w:pos="3372"/>
+        </w:tabs>
+        <w:rPr>
+          <w:rFonts w:ascii="TH SarabunPSK" w:hAnsi="TH SarabunPSK" w:cs="TH SarabunPSK"/>
+        </w:rPr>
+      </w:pPr>
+    </w:p>
+    <w:p>
+      <w:pPr>
+        <w:tabs>
+          <w:tab w:val="left" w:pos="3372"/>
+        </w:tabs>
+        <w:rPr>
+          <w:rFonts w:ascii="TH SarabunPSK" w:hAnsi="TH SarabunPSK" w:cs="TH SarabunPSK"/>
+        </w:rPr>
+      </w:pPr>
+    </w:p>
+    <w:p>
+      <w:pPr>
+        <w:tabs>
+          <w:tab w:val="left" w:pos="3372"/>
+        </w:tabs>
+        <w:rPr>
+          <w:rFonts w:ascii="TH SarabunPSK" w:hAnsi="TH SarabunPSK" w:cs="TH SarabunPSK"/>
+        </w:rPr>
+      </w:pPr>
+    </w:p>
+    <w:p>
+      <w:pPr>
+        <w:tabs>
+          <w:tab w:val="left" w:pos="3372"/>
+        </w:tabs>
+        <w:rPr>
+          <w:rFonts w:ascii="TH SarabunPSK" w:hAnsi="TH SarabunPSK" w:cs="TH SarabunPSK"/>
+        </w:rPr>
+      </w:pPr>
+    </w:p>
+    <w:p>
+      <w:pPr>
+        <w:tabs>
+          <w:tab w:val="left" w:pos="3372"/>
+        </w:tabs>
+        <w:rPr>
+          <w:rFonts w:ascii="TH SarabunPSK" w:hAnsi="TH SarabunPSK" w:cs="TH SarabunPSK"/>
+        </w:rPr>
+      </w:pPr>
+    </w:p>
+    <w:p>
+      <w:pPr>
+        <w:tabs>
+          <w:tab w:val="left" w:pos="3372"/>
+        </w:tabs>
+        <w:rPr>
+          <w:rFonts w:ascii="TH SarabunPSK" w:hAnsi="TH SarabunPSK" w:cs="TH SarabunPSK"/>
+        </w:rPr>
+      </w:pPr>
+    </w:p>
+    <w:p>
+      <w:pPr>
+        <w:tabs>
+          <w:tab w:val="left" w:pos="3372"/>
+        </w:tabs>
+        <w:rPr>
+          <w:rFonts w:ascii="TH SarabunPSK" w:hAnsi="TH SarabunPSK" w:cs="TH SarabunPSK"/>
+        </w:rPr>
+      </w:pPr>
+    </w:p>
+    <w:p>
+      <w:pPr>
+        <w:tabs>
+          <w:tab w:val="left" w:pos="3372"/>
+        </w:tabs>
+        <w:rPr>
+          <w:rFonts w:ascii="TH SarabunPSK" w:hAnsi="TH SarabunPSK" w:cs="TH SarabunPSK"/>
+        </w:rPr>
+      </w:pPr>
     </w:p>
     <w:p>
       <w:pPr>
@@ -1814,6 +2177,7 @@
       <w:r>
         <w:rPr>
           <w:rFonts w:ascii="TH SarabunPSK" w:hAnsi="TH SarabunPSK" w:cs="TH SarabunPSK"/>
+          <w:noProof/>
         </w:rPr>
         <w:drawing>
           <wp:inline distT="0" distB="0" distL="0" distR="0" wp14:anchorId="47AE9C57" wp14:editId="2956A4F6">
@@ -1831,7 +2195,7 @@
                     <pic:cNvPicPr/>
                   </pic:nvPicPr>
                   <pic:blipFill>
-                    <a:blip r:embed="rId20"/>
+                    <a:blip r:embed="rId21"/>
                     <a:stretch>
                       <a:fillRect/>
                     </a:stretch>
@@ -1869,6 +2233,7 @@
       <w:r>
         <w:rPr>
           <w:rFonts w:ascii="TH SarabunPSK" w:hAnsi="TH SarabunPSK" w:cs="TH SarabunPSK"/>
+          <w:noProof/>
         </w:rPr>
         <w:drawing>
           <wp:anchor distT="0" distB="0" distL="114300" distR="114300" simplePos="0" relativeHeight="251665408" behindDoc="1" locked="0" layoutInCell="1" allowOverlap="1" wp14:anchorId="5CC2A195" wp14:editId="70DD6A4E">
@@ -1894,7 +2259,7 @@
                     <pic:cNvPicPr/>
                   </pic:nvPicPr>
                   <pic:blipFill>
-                    <a:blip r:embed="rId21">
+                    <a:blip r:embed="rId22">
                       <a:extLst>
                         <a:ext uri="{28A0092B-C50C-407E-A947-70E740481C1C}">
                           <a14:useLocalDpi xmlns:a14="http://schemas.microsoft.com/office/drawing/2010/main" val="0"/>
@@ -2080,17 +2445,32 @@
           <w:tab w:val="left" w:pos="3372"/>
         </w:tabs>
         <w:rPr>
+          <w:rFonts w:ascii="TH SarabunPSK" w:hAnsi="TH SarabunPSK" w:cs="TH SarabunPSK"/>
+          <w:sz w:val="28"/>
+          <w:cs/>
+        </w:rPr>
+      </w:pPr>
+      <w:r>
+        <w:rPr>
+          <w:rFonts w:ascii="TH SarabunPSK" w:hAnsi="TH SarabunPSK" w:cs="TH SarabunPSK"/>
+          <w:sz w:val="28"/>
+        </w:rPr>
+        <w:t xml:space="preserve">User </w:t>
+      </w:r>
+      <w:r>
+        <w:rPr>
           <w:rFonts w:ascii="TH SarabunPSK" w:hAnsi="TH SarabunPSK" w:cs="TH SarabunPSK" w:hint="cs"/>
           <w:sz w:val="28"/>
           <w:cs/>
         </w:rPr>
-      </w:pPr>
-      <w:r>
-        <w:rPr>
-          <w:rFonts w:ascii="TH SarabunPSK" w:hAnsi="TH SarabunPSK" w:cs="TH SarabunPSK"/>
-          <w:sz w:val="28"/>
-        </w:rPr>
-        <w:t xml:space="preserve">User </w:t>
+        <w:t xml:space="preserve">สามารถแก้ไขข้อมูลส่วนตัว ชื่อจริง นามสกุล เบอร์โทรศัพท์ และ รหัสผ่าน แต่ไม่สามารถเปลี่ยน </w:t>
+      </w:r>
+      <w:r>
+        <w:rPr>
+          <w:rFonts w:ascii="TH SarabunPSK" w:hAnsi="TH SarabunPSK" w:cs="TH SarabunPSK"/>
+          <w:sz w:val="28"/>
+        </w:rPr>
+        <w:t xml:space="preserve">Username </w:t>
       </w:r>
       <w:r>
         <w:rPr>
@@ -2098,21 +2478,6 @@
           <w:sz w:val="28"/>
           <w:cs/>
         </w:rPr>
-        <w:t xml:space="preserve">สามารถแก้ไขข้อมูลส่วนตัว ชื่อจริง นามสกุล เบอร์โทรศัพท์ และ รหัสผ่าน แต่ไม่สามารถเปลี่ยน </w:t>
-      </w:r>
-      <w:r>
-        <w:rPr>
-          <w:rFonts w:ascii="TH SarabunPSK" w:hAnsi="TH SarabunPSK" w:cs="TH SarabunPSK"/>
-          <w:sz w:val="28"/>
-        </w:rPr>
-        <w:t xml:space="preserve">Username </w:t>
-      </w:r>
-      <w:r>
-        <w:rPr>
-          <w:rFonts w:ascii="TH SarabunPSK" w:hAnsi="TH SarabunPSK" w:cs="TH SarabunPSK" w:hint="cs"/>
-          <w:sz w:val="28"/>
-          <w:cs/>
-        </w:rPr>
         <w:t>ได้</w:t>
       </w:r>
     </w:p>
@@ -2129,6 +2494,7 @@
       <w:r>
         <w:rPr>
           <w:rFonts w:ascii="TH SarabunPSK" w:hAnsi="TH SarabunPSK" w:cs="TH SarabunPSK"/>
+          <w:noProof/>
           <w:cs/>
         </w:rPr>
         <w:drawing>
@@ -2147,7 +2513,7 @@
                     <pic:cNvPicPr/>
                   </pic:nvPicPr>
                   <pic:blipFill>
-                    <a:blip r:embed="rId22"/>
+                    <a:blip r:embed="rId23"/>
                     <a:stretch>
                       <a:fillRect/>
                     </a:stretch>
@@ -2175,13 +2541,14 @@
         </w:tabs>
         <w:jc w:val="center"/>
         <w:rPr>
-          <w:rFonts w:ascii="TH SarabunPSK" w:hAnsi="TH SarabunPSK" w:cs="TH SarabunPSK" w:hint="cs"/>
-          <w:cs/>
-        </w:rPr>
-      </w:pPr>
-      <w:r>
-        <w:rPr>
-          <w:rFonts w:ascii="TH SarabunPSK" w:hAnsi="TH SarabunPSK" w:cs="TH SarabunPSK"/>
+          <w:rFonts w:ascii="TH SarabunPSK" w:hAnsi="TH SarabunPSK" w:cs="TH SarabunPSK"/>
+          <w:cs/>
+        </w:rPr>
+      </w:pPr>
+      <w:r>
+        <w:rPr>
+          <w:rFonts w:ascii="TH SarabunPSK" w:hAnsi="TH SarabunPSK" w:cs="TH SarabunPSK"/>
+          <w:noProof/>
         </w:rPr>
         <w:drawing>
           <wp:inline distT="0" distB="0" distL="0" distR="0" wp14:anchorId="37C76973" wp14:editId="4224929D">
@@ -2199,7 +2566,7 @@
                     <pic:cNvPicPr/>
                   </pic:nvPicPr>
                   <pic:blipFill>
-                    <a:blip r:embed="rId23"/>
+                    <a:blip r:embed="rId24"/>
                     <a:stretch>
                       <a:fillRect/>
                     </a:stretch>

--- a/Report-DS/2566-ตัวอย่างโปรแกรมหรือวิธีการใช้โปรแกรมระบบเช่ารถยนต์.docx
+++ b/Report-DS/2566-ตัวอย่างโปรแกรมหรือวิธีการใช้โปรแกรมระบบเช่ารถยนต์.docx
@@ -394,7 +394,7 @@
           <w:szCs w:val="32"/>
         </w:rPr>
         <w:drawing>
-          <wp:inline distT="0" distB="0" distL="0" distR="0" wp14:anchorId="1E37067A" wp14:editId="2765D440">
+          <wp:inline distT="0" distB="0" distL="0" distR="0" wp14:anchorId="1E37067A" wp14:editId="5C4DC857">
             <wp:extent cx="5676900" cy="2523854"/>
             <wp:effectExtent l="0" t="0" r="0" b="0"/>
             <wp:docPr id="1944944864" name="Picture 1"/>
@@ -1111,6 +1111,7 @@
       <w:r>
         <w:rPr>
           <w:rFonts w:ascii="TH SarabunPSK" w:hAnsi="TH SarabunPSK" w:cs="TH SarabunPSK"/>
+          <w:noProof/>
           <w:sz w:val="28"/>
           <w:szCs w:val="36"/>
         </w:rPr>
@@ -1155,7 +1156,7 @@
       <w:pPr>
         <w:ind w:firstLine="720"/>
         <w:rPr>
-          <w:rFonts w:ascii="TH SarabunPSK" w:hAnsi="TH SarabunPSK" w:cs="TH SarabunPSK" w:hint="cs"/>
+          <w:rFonts w:ascii="TH SarabunPSK" w:hAnsi="TH SarabunPSK" w:cs="TH SarabunPSK"/>
           <w:sz w:val="28"/>
           <w:cs/>
         </w:rPr>
@@ -1684,6 +1685,7 @@
       <w:r>
         <w:rPr>
           <w:rFonts w:ascii="TH SarabunPSK" w:hAnsi="TH SarabunPSK" w:cs="TH SarabunPSK"/>
+          <w:noProof/>
           <w:sz w:val="28"/>
         </w:rPr>
         <w:lastRenderedPageBreak/>
@@ -1981,124 +1983,80 @@
         </w:rPr>
         <w:t>เลือกรถที่ต้องการเช่า ระบบจะแสดงรายละเอียดการเช่ารถทั้งหมด ระยะเวลาททั้งหมดที่เช่า และราคาสุทธิ โดยคิดจากราคาเช่ารถต่อ 1 วัน คูณกับ จำนวนวันที่เช่าทั้งหมด (ถ้าเป็นลูกค้าใหม่จะมีโปรโมชั่นลด 10% การเช่าครั้งแรก)</w:t>
       </w:r>
-    </w:p>
-    <w:p>
-      <w:pPr>
-        <w:tabs>
-          <w:tab w:val="left" w:pos="3372"/>
-        </w:tabs>
-        <w:rPr>
-          <w:rFonts w:ascii="TH SarabunPSK" w:hAnsi="TH SarabunPSK" w:cs="TH SarabunPSK"/>
-        </w:rPr>
-      </w:pPr>
-    </w:p>
-    <w:p>
-      <w:pPr>
-        <w:tabs>
-          <w:tab w:val="left" w:pos="3372"/>
-        </w:tabs>
-        <w:rPr>
-          <w:rFonts w:ascii="TH SarabunPSK" w:hAnsi="TH SarabunPSK" w:cs="TH SarabunPSK"/>
-        </w:rPr>
-      </w:pPr>
-    </w:p>
-    <w:p>
-      <w:pPr>
-        <w:tabs>
-          <w:tab w:val="left" w:pos="3372"/>
-        </w:tabs>
-        <w:rPr>
-          <w:rFonts w:ascii="TH SarabunPSK" w:hAnsi="TH SarabunPSK" w:cs="TH SarabunPSK"/>
-        </w:rPr>
-      </w:pPr>
-    </w:p>
-    <w:p>
-      <w:pPr>
-        <w:tabs>
-          <w:tab w:val="left" w:pos="3372"/>
-        </w:tabs>
-        <w:rPr>
-          <w:rFonts w:ascii="TH SarabunPSK" w:hAnsi="TH SarabunPSK" w:cs="TH SarabunPSK"/>
-        </w:rPr>
-      </w:pPr>
-    </w:p>
-    <w:p>
-      <w:pPr>
-        <w:tabs>
-          <w:tab w:val="left" w:pos="3372"/>
-        </w:tabs>
-        <w:rPr>
-          <w:rFonts w:ascii="TH SarabunPSK" w:hAnsi="TH SarabunPSK" w:cs="TH SarabunPSK"/>
-        </w:rPr>
-      </w:pPr>
-    </w:p>
-    <w:p>
-      <w:pPr>
-        <w:tabs>
-          <w:tab w:val="left" w:pos="3372"/>
-        </w:tabs>
-        <w:rPr>
-          <w:rFonts w:ascii="TH SarabunPSK" w:hAnsi="TH SarabunPSK" w:cs="TH SarabunPSK"/>
-        </w:rPr>
-      </w:pPr>
-    </w:p>
-    <w:p>
-      <w:pPr>
-        <w:tabs>
-          <w:tab w:val="left" w:pos="3372"/>
-        </w:tabs>
-        <w:rPr>
-          <w:rFonts w:ascii="TH SarabunPSK" w:hAnsi="TH SarabunPSK" w:cs="TH SarabunPSK"/>
-        </w:rPr>
-      </w:pPr>
-    </w:p>
-    <w:p>
-      <w:pPr>
-        <w:tabs>
-          <w:tab w:val="left" w:pos="3372"/>
-        </w:tabs>
-        <w:rPr>
-          <w:rFonts w:ascii="TH SarabunPSK" w:hAnsi="TH SarabunPSK" w:cs="TH SarabunPSK"/>
-        </w:rPr>
-      </w:pPr>
-    </w:p>
-    <w:p>
-      <w:pPr>
-        <w:tabs>
-          <w:tab w:val="left" w:pos="3372"/>
-        </w:tabs>
-        <w:rPr>
-          <w:rFonts w:ascii="TH SarabunPSK" w:hAnsi="TH SarabunPSK" w:cs="TH SarabunPSK"/>
-        </w:rPr>
-      </w:pPr>
-    </w:p>
-    <w:p>
-      <w:pPr>
-        <w:tabs>
-          <w:tab w:val="left" w:pos="3372"/>
-        </w:tabs>
-        <w:rPr>
-          <w:rFonts w:ascii="TH SarabunPSK" w:hAnsi="TH SarabunPSK" w:cs="TH SarabunPSK"/>
-        </w:rPr>
-      </w:pPr>
-    </w:p>
-    <w:p>
-      <w:pPr>
-        <w:tabs>
-          <w:tab w:val="left" w:pos="3372"/>
-        </w:tabs>
-        <w:rPr>
-          <w:rFonts w:ascii="TH SarabunPSK" w:hAnsi="TH SarabunPSK" w:cs="TH SarabunPSK"/>
-        </w:rPr>
-      </w:pPr>
-    </w:p>
-    <w:p>
-      <w:pPr>
-        <w:tabs>
-          <w:tab w:val="left" w:pos="3372"/>
-        </w:tabs>
-        <w:rPr>
-          <w:rFonts w:ascii="TH SarabunPSK" w:hAnsi="TH SarabunPSK" w:cs="TH SarabunPSK"/>
+      <w:r>
+        <w:rPr>
+          <w:rFonts w:ascii="TH SarabunPSK" w:hAnsi="TH SarabunPSK" w:cs="TH SarabunPSK"/>
+        </w:rPr>
+        <w:t xml:space="preserve"> </w:t>
+      </w:r>
+      <w:r>
+        <w:rPr>
+          <w:rFonts w:ascii="TH SarabunPSK" w:hAnsi="TH SarabunPSK" w:cs="TH SarabunPSK" w:hint="cs"/>
+          <w:cs/>
+        </w:rPr>
+        <w:t>เมื่อลูกค้าทำการเช่ารถเสร็จสิ้นแล้ว รบบจะเปลี่ยน ระดับสมาชิก เป็น ลูกค้าทั่วไป</w:t>
+      </w:r>
+    </w:p>
+    <w:p>
+      <w:pPr>
+        <w:tabs>
+          <w:tab w:val="left" w:pos="3372"/>
+        </w:tabs>
+        <w:jc w:val="center"/>
+        <w:rPr>
+          <w:rFonts w:ascii="TH SarabunPSK" w:hAnsi="TH SarabunPSK" w:cs="TH SarabunPSK" w:hint="cs"/>
+          <w:cs/>
+        </w:rPr>
+      </w:pPr>
+      <w:r>
+        <w:rPr>
+          <w:rFonts w:ascii="TH SarabunPSK" w:hAnsi="TH SarabunPSK" w:cs="TH SarabunPSK"/>
+          <w:cs/>
+        </w:rPr>
+        <w:drawing>
+          <wp:inline distT="0" distB="0" distL="0" distR="0" wp14:anchorId="7A428898" wp14:editId="657F362A">
+            <wp:extent cx="2110923" cy="3086367"/>
+            <wp:effectExtent l="0" t="0" r="3810" b="0"/>
+            <wp:docPr id="14804444" name="Picture 1"/>
+            <wp:cNvGraphicFramePr>
+              <a:graphicFrameLocks xmlns:a="http://schemas.openxmlformats.org/drawingml/2006/main" noChangeAspect="1"/>
+            </wp:cNvGraphicFramePr>
+            <a:graphic xmlns:a="http://schemas.openxmlformats.org/drawingml/2006/main">
+              <a:graphicData uri="http://schemas.openxmlformats.org/drawingml/2006/picture">
+                <pic:pic xmlns:pic="http://schemas.openxmlformats.org/drawingml/2006/picture">
+                  <pic:nvPicPr>
+                    <pic:cNvPr id="14804444" name=""/>
+                    <pic:cNvPicPr/>
+                  </pic:nvPicPr>
+                  <pic:blipFill>
+                    <a:blip r:embed="rId21"/>
+                    <a:stretch>
+                      <a:fillRect/>
+                    </a:stretch>
+                  </pic:blipFill>
+                  <pic:spPr>
+                    <a:xfrm>
+                      <a:off x="0" y="0"/>
+                      <a:ext cx="2110923" cy="3086367"/>
+                    </a:xfrm>
+                    <a:prstGeom prst="rect">
+                      <a:avLst/>
+                    </a:prstGeom>
+                  </pic:spPr>
+                </pic:pic>
+              </a:graphicData>
+            </a:graphic>
+          </wp:inline>
+        </w:drawing>
+      </w:r>
+    </w:p>
+    <w:p>
+      <w:pPr>
+        <w:tabs>
+          <w:tab w:val="left" w:pos="3372"/>
+        </w:tabs>
+        <w:rPr>
+          <w:rFonts w:ascii="TH SarabunPSK" w:hAnsi="TH SarabunPSK" w:cs="TH SarabunPSK" w:hint="cs"/>
         </w:rPr>
       </w:pPr>
     </w:p>
@@ -2131,7 +2089,6 @@
           <w:rFonts w:ascii="TH SarabunPSK" w:hAnsi="TH SarabunPSK" w:cs="TH SarabunPSK"/>
           <w:cs/>
         </w:rPr>
-        <w:lastRenderedPageBreak/>
         <w:t>รายการเช่ารถ</w:t>
       </w:r>
     </w:p>
@@ -2195,7 +2152,7 @@
                     <pic:cNvPicPr/>
                   </pic:nvPicPr>
                   <pic:blipFill>
-                    <a:blip r:embed="rId21"/>
+                    <a:blip r:embed="rId22"/>
                     <a:stretch>
                       <a:fillRect/>
                     </a:stretch>
@@ -2259,7 +2216,7 @@
                     <pic:cNvPicPr/>
                   </pic:nvPicPr>
                   <pic:blipFill>
-                    <a:blip r:embed="rId22">
+                    <a:blip r:embed="rId23">
                       <a:extLst>
                         <a:ext uri="{28A0092B-C50C-407E-A947-70E740481C1C}">
                           <a14:useLocalDpi xmlns:a14="http://schemas.microsoft.com/office/drawing/2010/main" val="0"/>
@@ -2413,6 +2370,7 @@
           <w:rFonts w:ascii="TH SarabunPSK" w:hAnsi="TH SarabunPSK" w:cs="TH SarabunPSK"/>
           <w:cs/>
         </w:rPr>
+        <w:lastRenderedPageBreak/>
         <w:t>หน้า รถเช่าที่ให้บริการในร้าน จะแสดงรายการของรถเช่าทั้งหมดที่อยู่ในระบบ</w:t>
       </w:r>
     </w:p>
@@ -2435,7 +2393,6 @@
           <w:rFonts w:ascii="TH SarabunPSK" w:hAnsi="TH SarabunPSK" w:cs="TH SarabunPSK"/>
           <w:cs/>
         </w:rPr>
-        <w:lastRenderedPageBreak/>
         <w:t>แก้ไขโปรไฟล์</w:t>
       </w:r>
     </w:p>
@@ -2513,7 +2470,7 @@
                     <pic:cNvPicPr/>
                   </pic:nvPicPr>
                   <pic:blipFill>
-                    <a:blip r:embed="rId23"/>
+                    <a:blip r:embed="rId24"/>
                     <a:stretch>
                       <a:fillRect/>
                     </a:stretch>
@@ -2566,7 +2523,7 @@
                     <pic:cNvPicPr/>
                   </pic:nvPicPr>
                   <pic:blipFill>
-                    <a:blip r:embed="rId24"/>
+                    <a:blip r:embed="rId25"/>
                     <a:stretch>
                       <a:fillRect/>
                     </a:stretch>
